--- a/Sciences Cognitives/Perception&Motricité/Plasticité_cérébrale_Wamin.docx
+++ b/Sciences Cognitives/Perception&Motricité/Plasticité_cérébrale_Wamin.docx
@@ -1146,15 +1146,24 @@
         </w:numPr>
       </w:pPr>
       <w:r>
-        <w:t xml:space="preserve">Sans savoir si c’était la même chose qu’avant, </w:t>
-      </w:r>
-      <w:proofErr w:type="gramStart"/>
-      <w:r>
-        <w:t>au final</w:t>
-      </w:r>
-      <w:proofErr w:type="gramEnd"/>
-      <w:r>
-        <w:t xml:space="preserve"> deux plasticité à la suite </w:t>
+        <w:t xml:space="preserve">Sans savoir si c’était la même chose qu’avant, au final deux plasticité à la suite </w:t>
+      </w:r>
+    </w:p>
+    <w:p>
+      <w:pPr>
+        <w:rPr>
+          <w:b/>
+          <w:bCs/>
+          <w:u w:val="single"/>
+        </w:rPr>
+      </w:pPr>
+      <w:r>
+        <w:rPr>
+          <w:b/>
+          <w:bCs/>
+          <w:u w:val="single"/>
+        </w:rPr>
+        <w:t>New Cours : 22/03/2001</w:t>
       </w:r>
     </w:p>
     <w:p>
@@ -1170,6 +1179,1215 @@
           <w:numId w:val="1"/>
         </w:numPr>
       </w:pPr>
+      <w:r>
+        <w:t>Corrélats anatomiques :</w:t>
+      </w:r>
+    </w:p>
+    <w:p>
+      <w:pPr>
+        <w:pStyle w:val="ListParagraph"/>
+        <w:numPr>
+          <w:ilvl w:val="1"/>
+          <w:numId w:val="1"/>
+        </w:numPr>
+      </w:pPr>
+      <w:r>
+        <w:t>IRM simple (image uniquement</w:t>
+      </w:r>
+      <w:r>
+        <w:t>, précision 1mm</w:t>
+      </w:r>
+      <w:r>
+        <w:t xml:space="preserve">) : Sujet droitiers musiciens pro vs non musiciens </w:t>
+      </w:r>
+    </w:p>
+    <w:p>
+      <w:pPr>
+        <w:pStyle w:val="ListParagraph"/>
+        <w:numPr>
+          <w:ilvl w:val="1"/>
+          <w:numId w:val="1"/>
+        </w:numPr>
+      </w:pPr>
+      <w:r>
+        <w:t>Morphologie du cortex moteur primaire gauche et droi</w:t>
+      </w:r>
+      <w:r>
+        <w:t>t</w:t>
+      </w:r>
+      <w:r>
+        <w:t>e (mesure de la distance entre les deux sillons qui le délimite)</w:t>
+      </w:r>
+    </w:p>
+    <w:p>
+      <w:pPr>
+        <w:pStyle w:val="ListParagraph"/>
+        <w:numPr>
+          <w:ilvl w:val="1"/>
+          <w:numId w:val="1"/>
+        </w:numPr>
+      </w:pPr>
+      <w:r>
+        <w:t>Résultat : différence de taille entre le cortex primaire gauche et droite</w:t>
+      </w:r>
+    </w:p>
+    <w:p>
+      <w:pPr>
+        <w:pStyle w:val="ListParagraph"/>
+        <w:numPr>
+          <w:ilvl w:val="2"/>
+          <w:numId w:val="1"/>
+        </w:numPr>
+      </w:pPr>
+      <w:r>
+        <w:t xml:space="preserve">Moins forte chez les musiciens que chez les </w:t>
+      </w:r>
+      <w:r>
+        <w:t>non-musiciens</w:t>
+      </w:r>
+      <w:r>
+        <w:t xml:space="preserve"> </w:t>
+      </w:r>
+    </w:p>
+    <w:p>
+      <w:pPr>
+        <w:pStyle w:val="ListParagraph"/>
+        <w:numPr>
+          <w:ilvl w:val="2"/>
+          <w:numId w:val="1"/>
+        </w:numPr>
+      </w:pPr>
+      <w:r>
+        <w:t xml:space="preserve">Car violon piano </w:t>
+      </w:r>
+      <w:proofErr w:type="spellStart"/>
+      <w:r>
+        <w:t>ect</w:t>
+      </w:r>
+      <w:proofErr w:type="spellEnd"/>
+      <w:r>
+        <w:t xml:space="preserve"> </w:t>
+      </w:r>
+    </w:p>
+    <w:p>
+      <w:pPr>
+        <w:pStyle w:val="ListParagraph"/>
+        <w:numPr>
+          <w:ilvl w:val="2"/>
+          <w:numId w:val="1"/>
+        </w:numPr>
+      </w:pPr>
+      <w:r>
+        <w:t xml:space="preserve">Cortex moteur droit (= main gauche) plus développé que chez les </w:t>
+      </w:r>
+      <w:r>
+        <w:t>non-musiciens</w:t>
+      </w:r>
+      <w:r>
+        <w:t xml:space="preserve"> </w:t>
+      </w:r>
+    </w:p>
+    <w:p>
+      <w:pPr>
+        <w:pStyle w:val="ListParagraph"/>
+        <w:numPr>
+          <w:ilvl w:val="1"/>
+          <w:numId w:val="1"/>
+        </w:numPr>
+      </w:pPr>
+      <w:r>
+        <w:t xml:space="preserve">Raison de ce changement : </w:t>
+      </w:r>
+    </w:p>
+    <w:p>
+      <w:pPr>
+        <w:pStyle w:val="ListParagraph"/>
+        <w:numPr>
+          <w:ilvl w:val="2"/>
+          <w:numId w:val="1"/>
+        </w:numPr>
+      </w:pPr>
+      <w:r>
+        <w:t xml:space="preserve">Est-ce qu’il y a plus de </w:t>
+      </w:r>
+      <w:r>
+        <w:t>sy</w:t>
+      </w:r>
+      <w:r>
+        <w:t xml:space="preserve">napse, de </w:t>
+      </w:r>
+      <w:r>
+        <w:t>capillaire</w:t>
+      </w:r>
+      <w:r>
+        <w:t xml:space="preserve">, de matière grise ? </w:t>
+      </w:r>
+    </w:p>
+    <w:p>
+      <w:pPr>
+        <w:pStyle w:val="ListParagraph"/>
+        <w:numPr>
+          <w:ilvl w:val="1"/>
+          <w:numId w:val="1"/>
+        </w:numPr>
+      </w:pPr>
+      <w:r>
+        <w:t xml:space="preserve">Résultat : Corrélation d’âge d’entrée dans la pratique de la musique </w:t>
+      </w:r>
+    </w:p>
+    <w:p>
+      <w:pPr>
+        <w:pStyle w:val="ListParagraph"/>
+        <w:numPr>
+          <w:ilvl w:val="2"/>
+          <w:numId w:val="1"/>
+        </w:numPr>
+      </w:pPr>
+      <w:r>
+        <w:t>Corrélation : plus l’individue commence tôt, plus la taille de son cortex moteur gauche et droit vas être important</w:t>
+      </w:r>
+    </w:p>
+    <w:p>
+      <w:pPr>
+        <w:pStyle w:val="ListParagraph"/>
+        <w:numPr>
+          <w:ilvl w:val="1"/>
+          <w:numId w:val="1"/>
+        </w:numPr>
+      </w:pPr>
+      <w:r>
+        <w:t xml:space="preserve">Résultat : recherche d’autre lieu anatomique corrélé -&gt; Corp calleux </w:t>
+      </w:r>
+    </w:p>
+    <w:p>
+      <w:pPr>
+        <w:pStyle w:val="ListParagraph"/>
+        <w:numPr>
+          <w:ilvl w:val="2"/>
+          <w:numId w:val="1"/>
+        </w:numPr>
+      </w:pPr>
+      <w:r>
+        <w:t>Permet la communication interhémisphérique</w:t>
+      </w:r>
+      <w:r>
+        <w:t>, maturation tardive dans l’adolescence</w:t>
+      </w:r>
+    </w:p>
+    <w:p>
+      <w:pPr>
+        <w:pStyle w:val="ListParagraph"/>
+        <w:numPr>
+          <w:ilvl w:val="2"/>
+          <w:numId w:val="1"/>
+        </w:numPr>
+      </w:pPr>
+      <w:r>
+        <w:t>On peut penser : volume ++ -&gt; fibre ++ / Myéline ++ -&gt; besoin de bcp d’information qui passe</w:t>
+      </w:r>
+    </w:p>
+    <w:p>
+      <w:pPr>
+        <w:pStyle w:val="ListParagraph"/>
+        <w:numPr>
+          <w:ilvl w:val="1"/>
+          <w:numId w:val="1"/>
+        </w:numPr>
+      </w:pPr>
+      <w:r>
+        <w:t>Résultat : Morphologie du cervelet</w:t>
+      </w:r>
+    </w:p>
+    <w:p>
+      <w:pPr>
+        <w:pStyle w:val="ListParagraph"/>
+        <w:numPr>
+          <w:ilvl w:val="2"/>
+          <w:numId w:val="1"/>
+        </w:numPr>
+      </w:pPr>
+      <w:r>
+        <w:t xml:space="preserve">Oui mais asymétrie uniquement chez les individue masculin </w:t>
+      </w:r>
+      <w:proofErr w:type="spellStart"/>
+      <w:r>
+        <w:t>wtf</w:t>
+      </w:r>
+      <w:proofErr w:type="spellEnd"/>
+      <w:r>
+        <w:t xml:space="preserve"> </w:t>
+      </w:r>
+    </w:p>
+    <w:p>
+      <w:pPr>
+        <w:pStyle w:val="ListParagraph"/>
+        <w:numPr>
+          <w:ilvl w:val="2"/>
+          <w:numId w:val="1"/>
+        </w:numPr>
+      </w:pPr>
+      <w:r>
+        <w:t>Volume total ++ chez les musiciens</w:t>
+      </w:r>
+    </w:p>
+    <w:p>
+      <w:pPr>
+        <w:pStyle w:val="ListParagraph"/>
+        <w:numPr>
+          <w:ilvl w:val="2"/>
+          <w:numId w:val="1"/>
+        </w:numPr>
+      </w:pPr>
+      <w:r>
+        <w:t xml:space="preserve">Mais pas de corrélation avec </w:t>
+      </w:r>
+      <w:proofErr w:type="spellStart"/>
+      <w:r>
+        <w:t>l’age</w:t>
+      </w:r>
+      <w:proofErr w:type="spellEnd"/>
+      <w:r>
+        <w:t xml:space="preserve"> de début, mais oui avec l’intensité de la pratique</w:t>
+      </w:r>
+    </w:p>
+    <w:p>
+      <w:pPr>
+        <w:pStyle w:val="ListParagraph"/>
+        <w:numPr>
+          <w:ilvl w:val="1"/>
+          <w:numId w:val="1"/>
+        </w:numPr>
+      </w:pPr>
+      <w:r>
+        <w:t>CCL :</w:t>
+      </w:r>
+    </w:p>
+    <w:p>
+      <w:pPr>
+        <w:pStyle w:val="ListParagraph"/>
+        <w:numPr>
+          <w:ilvl w:val="2"/>
+          <w:numId w:val="1"/>
+        </w:numPr>
+      </w:pPr>
+      <w:r>
+        <w:t>Petite CCL dans le diapo</w:t>
+      </w:r>
+    </w:p>
+    <w:p>
+      <w:pPr>
+        <w:pStyle w:val="ListParagraph"/>
+        <w:numPr>
+          <w:ilvl w:val="0"/>
+          <w:numId w:val="1"/>
+        </w:numPr>
+      </w:pPr>
+      <w:r>
+        <w:t>Corrélats fonctionnels</w:t>
+      </w:r>
+    </w:p>
+    <w:p>
+      <w:pPr>
+        <w:pStyle w:val="ListParagraph"/>
+        <w:numPr>
+          <w:ilvl w:val="1"/>
+          <w:numId w:val="1"/>
+        </w:numPr>
+      </w:pPr>
+      <w:r>
+        <w:t>EXP 1 :</w:t>
+      </w:r>
+    </w:p>
+    <w:p>
+      <w:pPr>
+        <w:pStyle w:val="ListParagraph"/>
+        <w:numPr>
+          <w:ilvl w:val="2"/>
+          <w:numId w:val="1"/>
+        </w:numPr>
+      </w:pPr>
+      <w:r>
+        <w:t xml:space="preserve">MEG : A mis chemin entre corrélats fonctionnel et anatomique </w:t>
+      </w:r>
+    </w:p>
+    <w:p>
+      <w:pPr>
+        <w:pStyle w:val="ListParagraph"/>
+        <w:numPr>
+          <w:ilvl w:val="2"/>
+          <w:numId w:val="1"/>
+        </w:numPr>
+      </w:pPr>
+      <w:r>
+        <w:t xml:space="preserve">Stimulation tactile sur les doigts -&gt; Retrouver la taille de la carte cortical de la main </w:t>
+      </w:r>
+    </w:p>
+    <w:p>
+      <w:pPr>
+        <w:pStyle w:val="ListParagraph"/>
+        <w:numPr>
+          <w:ilvl w:val="2"/>
+          <w:numId w:val="1"/>
+        </w:numPr>
+      </w:pPr>
+      <w:r>
+        <w:t>Résultat :</w:t>
+      </w:r>
+    </w:p>
+    <w:p>
+      <w:pPr>
+        <w:pStyle w:val="ListParagraph"/>
+        <w:numPr>
+          <w:ilvl w:val="3"/>
+          <w:numId w:val="1"/>
+        </w:numPr>
+      </w:pPr>
+      <w:r>
+        <w:t xml:space="preserve">Chez les expert pratiquant : représentation ++ de la main gauche </w:t>
+      </w:r>
+    </w:p>
+    <w:p>
+      <w:pPr>
+        <w:pStyle w:val="ListParagraph"/>
+        <w:numPr>
+          <w:ilvl w:val="3"/>
+          <w:numId w:val="1"/>
+        </w:numPr>
+      </w:pPr>
+      <w:r>
+        <w:t xml:space="preserve">Pas de différence pour la main droite </w:t>
+      </w:r>
+    </w:p>
+    <w:p>
+      <w:pPr>
+        <w:pStyle w:val="ListParagraph"/>
+        <w:numPr>
+          <w:ilvl w:val="3"/>
+          <w:numId w:val="1"/>
+        </w:numPr>
+      </w:pPr>
+      <w:r>
+        <w:t xml:space="preserve">Corrélation entre l’âge et le début de la pratique </w:t>
+      </w:r>
+    </w:p>
+    <w:p>
+      <w:pPr>
+        <w:pStyle w:val="ListParagraph"/>
+        <w:numPr>
+          <w:ilvl w:val="2"/>
+          <w:numId w:val="1"/>
+        </w:numPr>
+      </w:pPr>
+      <w:r>
+        <w:lastRenderedPageBreak/>
+        <w:t>Comme avant mais ici technique différente : on utilise des indices fonctionnel pour trouver la carte (et pas des indices anatomique)</w:t>
+      </w:r>
+    </w:p>
+    <w:p>
+      <w:pPr>
+        <w:pStyle w:val="ListParagraph"/>
+        <w:numPr>
+          <w:ilvl w:val="1"/>
+          <w:numId w:val="1"/>
+        </w:numPr>
+      </w:pPr>
+      <w:r>
+        <w:t xml:space="preserve">EXP2 : Effet de l’expertise sportive sur les cartes du cortex moteur </w:t>
+      </w:r>
+    </w:p>
+    <w:p>
+      <w:pPr>
+        <w:pStyle w:val="ListParagraph"/>
+        <w:numPr>
+          <w:ilvl w:val="2"/>
+          <w:numId w:val="1"/>
+        </w:numPr>
+      </w:pPr>
+      <w:r>
+        <w:t xml:space="preserve">Contraste entre deux type d’expertise sportive : </w:t>
+      </w:r>
+    </w:p>
+    <w:p>
+      <w:pPr>
+        <w:pStyle w:val="ListParagraph"/>
+        <w:numPr>
+          <w:ilvl w:val="3"/>
+          <w:numId w:val="1"/>
+        </w:numPr>
+      </w:pPr>
+      <w:r>
+        <w:t xml:space="preserve">Volley = main droite bcp </w:t>
+      </w:r>
+    </w:p>
+    <w:p>
+      <w:pPr>
+        <w:pStyle w:val="ListParagraph"/>
+        <w:numPr>
+          <w:ilvl w:val="3"/>
+          <w:numId w:val="1"/>
+        </w:numPr>
+      </w:pPr>
+      <w:r>
+        <w:t>Coureur de fond = pas de différence dans les mains</w:t>
+      </w:r>
+    </w:p>
+    <w:p>
+      <w:pPr>
+        <w:pStyle w:val="ListParagraph"/>
+        <w:numPr>
+          <w:ilvl w:val="2"/>
+          <w:numId w:val="1"/>
+        </w:numPr>
+      </w:pPr>
+      <w:r>
+        <w:t xml:space="preserve">TMS -&gt; EMG de surface -&gt; Potentiel moteur évoqué </w:t>
+      </w:r>
+      <w:r>
+        <w:t>(muscle doigt/muscle épaule : impliqué dans le smatch au volley)</w:t>
+      </w:r>
+    </w:p>
+    <w:p>
+      <w:pPr>
+        <w:pStyle w:val="ListParagraph"/>
+        <w:numPr>
+          <w:ilvl w:val="2"/>
+          <w:numId w:val="1"/>
+        </w:numPr>
+      </w:pPr>
+      <w:r>
+        <w:t xml:space="preserve">Ca doit être giga long </w:t>
+      </w:r>
+      <w:r>
+        <w:t xml:space="preserve">à faire </w:t>
+      </w:r>
+    </w:p>
+    <w:p>
+      <w:pPr>
+        <w:pStyle w:val="ListParagraph"/>
+        <w:numPr>
+          <w:ilvl w:val="2"/>
+          <w:numId w:val="1"/>
+        </w:numPr>
+      </w:pPr>
+      <w:r>
+        <w:t xml:space="preserve">Résultat : </w:t>
+      </w:r>
+    </w:p>
+    <w:p>
+      <w:pPr>
+        <w:pStyle w:val="ListParagraph"/>
+        <w:numPr>
+          <w:ilvl w:val="3"/>
+          <w:numId w:val="1"/>
+        </w:numPr>
+      </w:pPr>
+      <w:r>
+        <w:t xml:space="preserve">Rapport entre volley/Runner : 100 = même taille </w:t>
+      </w:r>
+    </w:p>
+    <w:p>
+      <w:pPr>
+        <w:pStyle w:val="ListParagraph"/>
+        <w:numPr>
+          <w:ilvl w:val="3"/>
+          <w:numId w:val="1"/>
+        </w:numPr>
+      </w:pPr>
+      <w:r>
+        <w:t xml:space="preserve">Main non dominante pas de différente de taille </w:t>
+      </w:r>
+    </w:p>
+    <w:p>
+      <w:pPr>
+        <w:pStyle w:val="ListParagraph"/>
+        <w:numPr>
+          <w:ilvl w:val="3"/>
+          <w:numId w:val="1"/>
+        </w:numPr>
+      </w:pPr>
+      <w:r>
+        <w:t xml:space="preserve">Main dominante : l’expertise sportive conduit à une augmentation de la taille des régions contrôlant ces mouvements </w:t>
+      </w:r>
+    </w:p>
+    <w:p>
+      <w:pPr>
+        <w:pStyle w:val="ListParagraph"/>
+        <w:numPr>
+          <w:ilvl w:val="2"/>
+          <w:numId w:val="1"/>
+        </w:numPr>
+      </w:pPr>
+      <w:r>
+        <w:t>Résultat :</w:t>
+      </w:r>
+    </w:p>
+    <w:p>
+      <w:pPr>
+        <w:pStyle w:val="ListParagraph"/>
+        <w:numPr>
+          <w:ilvl w:val="3"/>
+          <w:numId w:val="1"/>
+        </w:numPr>
+      </w:pPr>
+      <w:r>
+        <w:t xml:space="preserve">Asymétrie plus forte chez les volleyeurs -&gt; spécialisation pour le la main dominante </w:t>
+      </w:r>
+    </w:p>
+    <w:p>
+      <w:pPr>
+        <w:pStyle w:val="ListParagraph"/>
+        <w:numPr>
+          <w:ilvl w:val="1"/>
+          <w:numId w:val="1"/>
+        </w:numPr>
+      </w:pPr>
+      <w:r>
+        <w:t>EXP3 : Comparaison de l’organisation cérébrale de violonistes amateurs vs pro</w:t>
+      </w:r>
+    </w:p>
+    <w:p>
+      <w:pPr>
+        <w:pStyle w:val="ListParagraph"/>
+        <w:numPr>
+          <w:ilvl w:val="2"/>
+          <w:numId w:val="1"/>
+        </w:numPr>
+      </w:pPr>
+      <w:r>
+        <w:t xml:space="preserve">IRMf </w:t>
+      </w:r>
+    </w:p>
+    <w:p>
+      <w:pPr>
+        <w:pStyle w:val="ListParagraph"/>
+        <w:numPr>
+          <w:ilvl w:val="2"/>
+          <w:numId w:val="1"/>
+        </w:numPr>
+      </w:pPr>
+      <w:r>
+        <w:t xml:space="preserve">Groupe de pro vs groupe d’amateur (si </w:t>
+      </w:r>
+      <w:r>
+        <w:t>on n’a jamais</w:t>
+      </w:r>
+      <w:r>
+        <w:t xml:space="preserve"> jouer au violon on peut pas demander de le faire, en plus à l’intérieur d’un IRMf) </w:t>
+      </w:r>
+    </w:p>
+    <w:p>
+      <w:pPr>
+        <w:pStyle w:val="ListParagraph"/>
+        <w:numPr>
+          <w:ilvl w:val="2"/>
+          <w:numId w:val="1"/>
+        </w:numPr>
+      </w:pPr>
+      <w:r>
+        <w:t>Les individues s’imagine de jouer au violon</w:t>
+      </w:r>
+      <w:r>
+        <w:t xml:space="preserve"> (s</w:t>
+      </w:r>
+      <w:r>
+        <w:t>ans l’archet</w:t>
+      </w:r>
+      <w:r>
+        <w:t>)</w:t>
+      </w:r>
+    </w:p>
+    <w:p>
+      <w:pPr>
+        <w:pStyle w:val="ListParagraph"/>
+        <w:numPr>
+          <w:ilvl w:val="2"/>
+          <w:numId w:val="1"/>
+        </w:numPr>
+      </w:pPr>
+      <w:r>
+        <w:t xml:space="preserve">Résultat : </w:t>
+      </w:r>
+    </w:p>
+    <w:p>
+      <w:pPr>
+        <w:pStyle w:val="ListParagraph"/>
+        <w:numPr>
+          <w:ilvl w:val="3"/>
+          <w:numId w:val="1"/>
+        </w:numPr>
+      </w:pPr>
+      <w:r>
+        <w:t>Activation plus forte du</w:t>
+      </w:r>
+    </w:p>
+    <w:p>
+      <w:pPr>
+        <w:pStyle w:val="ListParagraph"/>
+        <w:numPr>
+          <w:ilvl w:val="4"/>
+          <w:numId w:val="1"/>
+        </w:numPr>
+      </w:pPr>
+      <w:r>
+        <w:t xml:space="preserve">cortex moteur droite chez les pro </w:t>
+      </w:r>
+    </w:p>
+    <w:p>
+      <w:pPr>
+        <w:pStyle w:val="ListParagraph"/>
+        <w:numPr>
+          <w:ilvl w:val="4"/>
+          <w:numId w:val="1"/>
+        </w:numPr>
+      </w:pPr>
+      <w:r>
+        <w:t>Cervelet aussi</w:t>
+      </w:r>
+    </w:p>
+    <w:p>
+      <w:pPr>
+        <w:pStyle w:val="ListParagraph"/>
+        <w:numPr>
+          <w:ilvl w:val="4"/>
+          <w:numId w:val="1"/>
+        </w:numPr>
+      </w:pPr>
+      <w:r>
+        <w:t>Cortex auditif aussi</w:t>
+      </w:r>
+    </w:p>
+    <w:p>
+      <w:pPr>
+        <w:pStyle w:val="ListParagraph"/>
+        <w:numPr>
+          <w:ilvl w:val="0"/>
+          <w:numId w:val="1"/>
+        </w:numPr>
+      </w:pPr>
+      <w:r>
+        <w:t>Corrélats cérébraux de l’apprentissage d’une nouvelle habileté</w:t>
+      </w:r>
+    </w:p>
+    <w:p>
+      <w:pPr>
+        <w:pStyle w:val="ListParagraph"/>
+        <w:numPr>
+          <w:ilvl w:val="1"/>
+          <w:numId w:val="1"/>
+        </w:numPr>
+      </w:pPr>
+      <w:r>
+        <w:t xml:space="preserve">Quels changement dynamiques dans le cerveau humain adulte quand une habileté motrice est apprise ? </w:t>
+      </w:r>
+    </w:p>
+    <w:p>
+      <w:pPr>
+        <w:pStyle w:val="ListParagraph"/>
+        <w:numPr>
+          <w:ilvl w:val="1"/>
+          <w:numId w:val="1"/>
+        </w:numPr>
+      </w:pPr>
+      <w:r>
+        <w:t xml:space="preserve">Is </w:t>
+      </w:r>
+      <w:proofErr w:type="spellStart"/>
+      <w:r>
+        <w:t>this</w:t>
+      </w:r>
+      <w:proofErr w:type="spellEnd"/>
+      <w:r>
+        <w:t xml:space="preserve"> la pratique qui modèle le cerveau et le volume ou c’est parce que ils ont ce cerveau là qu’il continue dans la pratique -&gt; need d’observer les conséquences d’un apprentissage </w:t>
+      </w:r>
+    </w:p>
+    <w:p>
+      <w:pPr>
+        <w:pStyle w:val="ListParagraph"/>
+        <w:numPr>
+          <w:ilvl w:val="1"/>
+          <w:numId w:val="1"/>
+        </w:numPr>
+      </w:pPr>
+      <w:r>
+        <w:t>Réorganisation à court terme :</w:t>
+      </w:r>
+    </w:p>
+    <w:p>
+      <w:pPr>
+        <w:pStyle w:val="ListParagraph"/>
+        <w:numPr>
+          <w:ilvl w:val="2"/>
+          <w:numId w:val="1"/>
+        </w:numPr>
+      </w:pPr>
+      <w:r>
+        <w:t xml:space="preserve">Dès quelques minutes de pratiques </w:t>
+      </w:r>
+    </w:p>
+    <w:p>
+      <w:pPr>
+        <w:pStyle w:val="ListParagraph"/>
+        <w:numPr>
+          <w:ilvl w:val="2"/>
+          <w:numId w:val="1"/>
+        </w:numPr>
+      </w:pPr>
+      <w:r>
+        <w:t xml:space="preserve">Modification à court terme des connexions fonctionnelles du cortex </w:t>
+      </w:r>
+      <w:proofErr w:type="spellStart"/>
+      <w:r>
+        <w:t>moteir</w:t>
+      </w:r>
+      <w:proofErr w:type="spellEnd"/>
+      <w:r>
+        <w:t xml:space="preserve"> primaire après la pratique répété d’un mouvement simple </w:t>
+      </w:r>
+    </w:p>
+    <w:p>
+      <w:pPr>
+        <w:pStyle w:val="ListParagraph"/>
+        <w:numPr>
+          <w:ilvl w:val="2"/>
+          <w:numId w:val="1"/>
+        </w:numPr>
+      </w:pPr>
+      <w:r>
+        <w:t xml:space="preserve">EXP : </w:t>
+      </w:r>
+    </w:p>
+    <w:p>
+      <w:pPr>
+        <w:pStyle w:val="ListParagraph"/>
+        <w:numPr>
+          <w:ilvl w:val="3"/>
+          <w:numId w:val="1"/>
+        </w:numPr>
+      </w:pPr>
+      <w:r>
+        <w:t xml:space="preserve">TMS tellement forte qu’elle produit un mouvement -&gt; localisation du pouce -&gt; accéléromètre pour mesurer ce mouvement </w:t>
+      </w:r>
+    </w:p>
+    <w:p>
+      <w:pPr>
+        <w:pStyle w:val="ListParagraph"/>
+        <w:numPr>
+          <w:ilvl w:val="3"/>
+          <w:numId w:val="1"/>
+        </w:numPr>
+      </w:pPr>
+      <w:r>
+        <w:t xml:space="preserve">Direction de base vers par exemple la </w:t>
+      </w:r>
+      <w:proofErr w:type="spellStart"/>
+      <w:r>
+        <w:t>doite</w:t>
+      </w:r>
+      <w:proofErr w:type="spellEnd"/>
+      <w:r>
+        <w:t xml:space="preserve"> </w:t>
+      </w:r>
+    </w:p>
+    <w:p>
+      <w:pPr>
+        <w:pStyle w:val="ListParagraph"/>
+        <w:numPr>
+          <w:ilvl w:val="3"/>
+          <w:numId w:val="1"/>
+        </w:numPr>
+      </w:pPr>
+      <w:proofErr w:type="spellStart"/>
+      <w:r>
+        <w:t>Productino</w:t>
+      </w:r>
+      <w:proofErr w:type="spellEnd"/>
+      <w:r>
+        <w:t xml:space="preserve"> d’un mouvement à l’opposé du niveau de base pendant 30 min </w:t>
+      </w:r>
+    </w:p>
+    <w:p>
+      <w:pPr>
+        <w:pStyle w:val="ListParagraph"/>
+        <w:numPr>
+          <w:ilvl w:val="3"/>
+          <w:numId w:val="1"/>
+        </w:numPr>
+      </w:pPr>
+      <w:proofErr w:type="spellStart"/>
+      <w:r>
+        <w:t>Tms</w:t>
+      </w:r>
+      <w:proofErr w:type="spellEnd"/>
+      <w:r>
+        <w:t xml:space="preserve"> again -&gt; mouvement dans la direction opposé </w:t>
+      </w:r>
+    </w:p>
+    <w:p>
+      <w:pPr>
+        <w:pStyle w:val="ListParagraph"/>
+        <w:numPr>
+          <w:ilvl w:val="3"/>
+          <w:numId w:val="1"/>
+        </w:numPr>
+      </w:pPr>
+      <w:r>
+        <w:t>Puis 0 à 40 min plus tard -&gt; retour progressif vers le niveau de base</w:t>
+      </w:r>
+    </w:p>
+    <w:p>
+      <w:pPr>
+        <w:pStyle w:val="ListParagraph"/>
+        <w:numPr>
+          <w:ilvl w:val="3"/>
+          <w:numId w:val="1"/>
+        </w:numPr>
+      </w:pPr>
+      <w:r>
+        <w:t xml:space="preserve">CCL diapo </w:t>
+      </w:r>
+    </w:p>
+    <w:p>
+      <w:pPr>
+        <w:pStyle w:val="ListParagraph"/>
+        <w:numPr>
+          <w:ilvl w:val="1"/>
+          <w:numId w:val="1"/>
+        </w:numPr>
+      </w:pPr>
+      <w:r>
+        <w:t>Réor</w:t>
+      </w:r>
+      <w:r>
+        <w:t xml:space="preserve">ganisation à long terme </w:t>
+      </w:r>
+    </w:p>
+    <w:p>
+      <w:pPr>
+        <w:pStyle w:val="ListParagraph"/>
+        <w:numPr>
+          <w:ilvl w:val="2"/>
+          <w:numId w:val="1"/>
+        </w:numPr>
+      </w:pPr>
+      <w:r>
+        <w:lastRenderedPageBreak/>
+        <w:t>Tache d’opposition des doigts sur la main non dominante, 20 min de pratique par jour</w:t>
+      </w:r>
+    </w:p>
+    <w:p>
+      <w:pPr>
+        <w:pStyle w:val="ListParagraph"/>
+        <w:numPr>
+          <w:ilvl w:val="2"/>
+          <w:numId w:val="1"/>
+        </w:numPr>
+      </w:pPr>
+      <w:r>
+        <w:t>Les individue vont deux fois plus vite à la fin de la 5</w:t>
+      </w:r>
+      <w:r>
+        <w:rPr>
+          <w:vertAlign w:val="superscript"/>
+        </w:rPr>
+        <w:t>ème</w:t>
+      </w:r>
+      <w:r>
+        <w:t xml:space="preserve"> semaine, spécifiquement à la séquence apprise</w:t>
+      </w:r>
+    </w:p>
+    <w:p>
+      <w:pPr>
+        <w:pStyle w:val="ListParagraph"/>
+        <w:numPr>
+          <w:ilvl w:val="2"/>
+          <w:numId w:val="1"/>
+        </w:numPr>
+      </w:pPr>
+      <w:r>
+        <w:t xml:space="preserve">IRMf + tache doigt : chaque semaine + mesure de l’activation </w:t>
+      </w:r>
+    </w:p>
+    <w:p>
+      <w:pPr>
+        <w:pStyle w:val="ListParagraph"/>
+        <w:numPr>
+          <w:ilvl w:val="2"/>
+          <w:numId w:val="1"/>
+        </w:numPr>
+      </w:pPr>
+      <w:r>
+        <w:t>Résultat :</w:t>
+      </w:r>
+    </w:p>
+    <w:p>
+      <w:pPr>
+        <w:pStyle w:val="ListParagraph"/>
+        <w:numPr>
+          <w:ilvl w:val="3"/>
+          <w:numId w:val="1"/>
+        </w:numPr>
+      </w:pPr>
+      <w:r>
+        <w:t xml:space="preserve">Plus de voxel impliqué dans la séquence entrainé par rapport à la tache contrôle avec les semaine </w:t>
+      </w:r>
+    </w:p>
+    <w:p>
+      <w:pPr>
+        <w:pStyle w:val="ListParagraph"/>
+        <w:numPr>
+          <w:ilvl w:val="3"/>
+          <w:numId w:val="1"/>
+        </w:numPr>
+      </w:pPr>
+      <w:r>
+        <w:t xml:space="preserve">8 semaine après la fin de la pratique : différence toujours visible </w:t>
+      </w:r>
+    </w:p>
+    <w:p>
+      <w:pPr>
+        <w:pStyle w:val="ListParagraph"/>
+        <w:numPr>
+          <w:ilvl w:val="2"/>
+          <w:numId w:val="1"/>
+        </w:numPr>
+      </w:pPr>
+      <w:r>
+        <w:t xml:space="preserve">-&gt; Pratique à long terme conduit à une représentation plus étendu de la séquence apprise dans le cortex moteur primaire </w:t>
+      </w:r>
+    </w:p>
+    <w:p>
+      <w:pPr>
+        <w:pStyle w:val="ListParagraph"/>
+        <w:numPr>
+          <w:ilvl w:val="2"/>
+          <w:numId w:val="1"/>
+        </w:numPr>
+      </w:pPr>
+      <w:r>
+        <w:t xml:space="preserve">-&gt; interprétation : c’est plutôt la représentation d’une entité comportementale particulière et non la représentation d’un effecteur qui est concernée par les changement de surface corticale </w:t>
+      </w:r>
+    </w:p>
+    <w:p>
+      <w:pPr>
+        <w:pStyle w:val="ListParagraph"/>
+        <w:numPr>
+          <w:ilvl w:val="0"/>
+          <w:numId w:val="1"/>
+        </w:numPr>
+      </w:pPr>
+      <w:r>
+        <w:t>Limites de la plasticité cérébrale : la notion de période critique :</w:t>
+      </w:r>
+    </w:p>
+    <w:p>
+      <w:pPr>
+        <w:pStyle w:val="ListParagraph"/>
+        <w:numPr>
+          <w:ilvl w:val="1"/>
+          <w:numId w:val="1"/>
+        </w:numPr>
+      </w:pPr>
+      <w:r>
+        <w:t xml:space="preserve">Plasticité : from des contraintes dans l’environnement </w:t>
+      </w:r>
+    </w:p>
+    <w:p>
+      <w:pPr>
+        <w:pStyle w:val="ListParagraph"/>
+        <w:numPr>
+          <w:ilvl w:val="1"/>
+          <w:numId w:val="1"/>
+        </w:numPr>
+      </w:pPr>
+      <w:r>
+        <w:t>Période critique : période temporel avec adaptation plus efficace qu’a d’autre période, associé à des phénomènes de maturation.</w:t>
+      </w:r>
+    </w:p>
+    <w:p>
+      <w:pPr>
+        <w:pStyle w:val="ListParagraph"/>
+        <w:numPr>
+          <w:ilvl w:val="1"/>
+          <w:numId w:val="1"/>
+        </w:numPr>
+      </w:pPr>
+      <w:r>
+        <w:t xml:space="preserve">Fait qu’a certain moment le cerveau est plus plastique qu’a d’autre pour certaine fonction spécifique </w:t>
+      </w:r>
+      <w:r>
+        <w:t>(due à des moments de maturation différente)</w:t>
+      </w:r>
+    </w:p>
+    <w:p>
+      <w:pPr>
+        <w:pStyle w:val="ListParagraph"/>
+        <w:numPr>
+          <w:ilvl w:val="1"/>
+          <w:numId w:val="1"/>
+        </w:numPr>
+      </w:pPr>
+      <w:r>
+        <w:t xml:space="preserve">Exemple sur la discrimination des phonèmes chez l’enfant qui disparait en 2 mois </w:t>
+      </w:r>
+    </w:p>
+    <w:p>
+      <w:pPr>
+        <w:pStyle w:val="ListParagraph"/>
+        <w:numPr>
+          <w:ilvl w:val="2"/>
+          <w:numId w:val="1"/>
+        </w:numPr>
+      </w:pPr>
+      <w:r>
+        <w:t xml:space="preserve">Deux groupe : prématuré vs normale -&gt; prématuré exposition à la langue ++, même maturation </w:t>
+      </w:r>
+    </w:p>
+    <w:p>
+      <w:pPr>
+        <w:pStyle w:val="ListParagraph"/>
+        <w:numPr>
+          <w:ilvl w:val="2"/>
+          <w:numId w:val="1"/>
+        </w:numPr>
+      </w:pPr>
+      <w:r>
+        <w:t xml:space="preserve">Pas de différence avec les groupe </w:t>
+      </w:r>
+      <w:r>
+        <w:t xml:space="preserve">-&gt; phénomène de maturation </w:t>
+      </w:r>
+    </w:p>
+    <w:p>
+      <w:pPr>
+        <w:pStyle w:val="ListParagraph"/>
+        <w:numPr>
+          <w:ilvl w:val="0"/>
+          <w:numId w:val="1"/>
+        </w:numPr>
+      </w:pPr>
+      <w:r>
+        <w:t>CCL : conséquences dans le domaine de l’éducation :</w:t>
+      </w:r>
+    </w:p>
+    <w:p>
+      <w:pPr>
+        <w:pStyle w:val="ListParagraph"/>
+        <w:numPr>
+          <w:ilvl w:val="1"/>
+          <w:numId w:val="1"/>
+        </w:numPr>
+      </w:pPr>
+      <w:r>
+        <w:t>…</w:t>
+      </w:r>
+    </w:p>
+    <w:p>
+      <w:pPr>
+        <w:pStyle w:val="ListParagraph"/>
+        <w:numPr>
+          <w:ilvl w:val="0"/>
+          <w:numId w:val="1"/>
+        </w:numPr>
+      </w:pPr>
+      <w:r>
+        <w:t>Prochaine séance, influence des jeux vidéo sur le cerveau</w:t>
+      </w:r>
+    </w:p>
+    <w:p>
+      <w:pPr>
+        <w:pStyle w:val="ListParagraph"/>
+        <w:numPr>
+          <w:ilvl w:val="0"/>
+          <w:numId w:val="1"/>
+        </w:numPr>
+      </w:pPr>
+      <w:r>
+        <w:t>Contrôle continue : séance 4 !</w:t>
+      </w:r>
+    </w:p>
+    <w:p>
+      <w:pPr>
+        <w:pStyle w:val="ListParagraph"/>
+        <w:numPr>
+          <w:ilvl w:val="1"/>
+          <w:numId w:val="1"/>
+        </w:numPr>
+      </w:pPr>
+      <w:r>
+        <w:t>Présenter l’article de votre choix sur la plasticité cérébrale</w:t>
+      </w:r>
+    </w:p>
+    <w:p>
+      <w:pPr>
+        <w:pStyle w:val="ListParagraph"/>
+        <w:numPr>
+          <w:ilvl w:val="1"/>
+          <w:numId w:val="1"/>
+        </w:numPr>
+      </w:pPr>
+      <w:r>
+        <w:t xml:space="preserve">Faire une présentation de 7-8min maximum </w:t>
+      </w:r>
+    </w:p>
+    <w:p>
+      <w:pPr>
+        <w:pStyle w:val="ListParagraph"/>
+        <w:numPr>
+          <w:ilvl w:val="2"/>
+          <w:numId w:val="1"/>
+        </w:numPr>
+      </w:pPr>
+      <w:r>
+        <w:t xml:space="preserve">Objectif de recherche </w:t>
+      </w:r>
+    </w:p>
+    <w:p>
+      <w:pPr>
+        <w:pStyle w:val="ListParagraph"/>
+        <w:numPr>
+          <w:ilvl w:val="2"/>
+          <w:numId w:val="1"/>
+        </w:numPr>
+      </w:pPr>
+      <w:r>
+        <w:t xml:space="preserve">Procédure utilisée </w:t>
+      </w:r>
+    </w:p>
+    <w:p>
+      <w:pPr>
+        <w:pStyle w:val="ListParagraph"/>
+        <w:numPr>
+          <w:ilvl w:val="2"/>
+          <w:numId w:val="1"/>
+        </w:numPr>
+      </w:pPr>
+      <w:r>
+        <w:t xml:space="preserve">Principaux résultats &amp; CCL </w:t>
+      </w:r>
+    </w:p>
+    <w:p>
+      <w:pPr>
+        <w:pStyle w:val="ListParagraph"/>
+        <w:numPr>
+          <w:ilvl w:val="2"/>
+          <w:numId w:val="1"/>
+        </w:numPr>
+      </w:pPr>
+      <w:r>
+        <w:t xml:space="preserve">Mettre en lien avec le phénomène de plasticité </w:t>
+      </w:r>
+    </w:p>
+    <w:p>
+      <w:pPr>
+        <w:pStyle w:val="ListParagraph"/>
+        <w:numPr>
+          <w:ilvl w:val="1"/>
+          <w:numId w:val="1"/>
+        </w:numPr>
+      </w:pPr>
+      <w:r>
+        <w:t>Commencer à réfléchir à quel article</w:t>
+      </w:r>
     </w:p>
     <w:sectPr>
       <w:pgSz w:w="11906" w:h="16838"/>
@@ -1235,7 +2453,7 @@
         <w:rFonts w:ascii="Symbol" w:hAnsi="Symbol" w:hint="default"/>
       </w:rPr>
     </w:lvl>
-    <w:lvl w:ilvl="4" w:tplc="040C0003" w:tentative="1">
+    <w:lvl w:ilvl="4" w:tplc="040C0003">
       <w:start w:val="1"/>
       <w:numFmt w:val="bullet"/>
       <w:lvlText w:val="o"/>

--- a/Sciences Cognitives/Perception&Motricité/Plasticité_cérébrale_Wamin.docx
+++ b/Sciences Cognitives/Perception&Motricité/Plasticité_cérébrale_Wamin.docx
@@ -2387,6 +2387,2015 @@
       </w:pPr>
       <w:r>
         <w:t>Commencer à réfléchir à quel article</w:t>
+      </w:r>
+    </w:p>
+    <w:p/>
+    <w:p>
+      <w:r>
+        <w:t>New Cours 29/03/2022</w:t>
+      </w:r>
+      <w:r>
+        <w:t> :</w:t>
+      </w:r>
+    </w:p>
+    <w:p>
+      <w:r>
+        <w:t>Plasticité structurale et fonctionnelle par le jeu vidéo</w:t>
+      </w:r>
+    </w:p>
+    <w:p>
+      <w:pPr>
+        <w:pStyle w:val="ListParagraph"/>
+        <w:numPr>
+          <w:ilvl w:val="0"/>
+          <w:numId w:val="1"/>
+        </w:numPr>
+      </w:pPr>
+      <w:r>
+        <w:t xml:space="preserve">Lecture d’article : </w:t>
+      </w:r>
+    </w:p>
+    <w:p>
+      <w:pPr>
+        <w:pStyle w:val="ListParagraph"/>
+        <w:numPr>
+          <w:ilvl w:val="1"/>
+          <w:numId w:val="1"/>
+        </w:numPr>
+      </w:pPr>
+      <w:r>
+        <w:t>Tache de Simon :</w:t>
+      </w:r>
+    </w:p>
+    <w:p>
+      <w:pPr>
+        <w:pStyle w:val="ListParagraph"/>
+        <w:numPr>
+          <w:ilvl w:val="2"/>
+          <w:numId w:val="1"/>
+        </w:numPr>
+      </w:pPr>
+      <w:r>
+        <w:t xml:space="preserve">Conflit entre </w:t>
+      </w:r>
+      <w:r>
+        <w:t>différente</w:t>
+      </w:r>
+      <w:r>
+        <w:t xml:space="preserve"> information : </w:t>
+      </w:r>
+      <w:proofErr w:type="spellStart"/>
+      <w:r>
+        <w:t>visuo-moteur</w:t>
+      </w:r>
+      <w:proofErr w:type="spellEnd"/>
+      <w:r>
+        <w:t xml:space="preserve"> </w:t>
+      </w:r>
+    </w:p>
+    <w:p>
+      <w:pPr>
+        <w:pStyle w:val="ListParagraph"/>
+        <w:numPr>
+          <w:ilvl w:val="1"/>
+          <w:numId w:val="1"/>
+        </w:numPr>
+      </w:pPr>
+      <w:r>
+        <w:t>HP :</w:t>
+      </w:r>
+    </w:p>
+    <w:p>
+      <w:pPr>
+        <w:pStyle w:val="ListParagraph"/>
+        <w:numPr>
+          <w:ilvl w:val="2"/>
+          <w:numId w:val="1"/>
+        </w:numPr>
+      </w:pPr>
+      <w:r>
+        <w:t xml:space="preserve">La gestion de </w:t>
+      </w:r>
+      <w:r>
+        <w:t xml:space="preserve">ce conflit vas être moduler par la pratique d’un jeux vidéo d’action </w:t>
+      </w:r>
+    </w:p>
+    <w:p>
+      <w:pPr>
+        <w:pStyle w:val="ListParagraph"/>
+        <w:numPr>
+          <w:ilvl w:val="1"/>
+          <w:numId w:val="1"/>
+        </w:numPr>
+      </w:pPr>
+      <w:r>
+        <w:t>Résultat :</w:t>
+      </w:r>
+    </w:p>
+    <w:p>
+      <w:pPr>
+        <w:pStyle w:val="ListParagraph"/>
+        <w:numPr>
+          <w:ilvl w:val="2"/>
+          <w:numId w:val="1"/>
+        </w:numPr>
+      </w:pPr>
+      <w:r>
+        <w:lastRenderedPageBreak/>
+        <w:t>Qu’importe le support (DS ou Xbox)</w:t>
+      </w:r>
+    </w:p>
+    <w:p>
+      <w:pPr>
+        <w:pStyle w:val="ListParagraph"/>
+        <w:numPr>
+          <w:ilvl w:val="0"/>
+          <w:numId w:val="1"/>
+        </w:numPr>
+      </w:pPr>
+      <w:proofErr w:type="spellStart"/>
+      <w:r>
+        <w:t>Def</w:t>
+      </w:r>
+      <w:proofErr w:type="spellEnd"/>
+      <w:r>
+        <w:t xml:space="preserve"> jeux </w:t>
+      </w:r>
+      <w:proofErr w:type="spellStart"/>
+      <w:r>
+        <w:t>video</w:t>
+      </w:r>
+      <w:proofErr w:type="spellEnd"/>
+      <w:r>
+        <w:t xml:space="preserve"> </w:t>
+      </w:r>
+    </w:p>
+    <w:p>
+      <w:pPr>
+        <w:pStyle w:val="ListParagraph"/>
+        <w:numPr>
+          <w:ilvl w:val="1"/>
+          <w:numId w:val="1"/>
+        </w:numPr>
+      </w:pPr>
+      <w:r>
+        <w:t>Interactif</w:t>
+      </w:r>
+      <w:r>
+        <w:t xml:space="preserve">, engagement actif, intégration de </w:t>
+      </w:r>
+      <w:r>
+        <w:t>diffèrent</w:t>
+      </w:r>
+      <w:r>
+        <w:t xml:space="preserve"> but, joueur, etc. </w:t>
+      </w:r>
+    </w:p>
+    <w:p>
+      <w:pPr>
+        <w:pStyle w:val="ListParagraph"/>
+        <w:numPr>
+          <w:ilvl w:val="1"/>
+          <w:numId w:val="1"/>
+        </w:numPr>
+      </w:pPr>
+      <w:r>
+        <w:t>On doit les classer pour pouvoir</w:t>
+      </w:r>
+      <w:r>
+        <w:t xml:space="preserve"> étudier leur impact</w:t>
+      </w:r>
+      <w:r>
+        <w:t xml:space="preserve">. Ici on a une carte </w:t>
+      </w:r>
+      <w:r>
+        <w:t>avec en y la complexité et en x le coté social</w:t>
+      </w:r>
+    </w:p>
+    <w:p>
+      <w:pPr>
+        <w:pStyle w:val="ListParagraph"/>
+        <w:numPr>
+          <w:ilvl w:val="1"/>
+          <w:numId w:val="1"/>
+        </w:numPr>
+      </w:pPr>
+      <w:r>
+        <w:t xml:space="preserve">Focus sur l’activité bénéfique </w:t>
+      </w:r>
+    </w:p>
+    <w:p>
+      <w:pPr>
+        <w:pStyle w:val="ListParagraph"/>
+        <w:numPr>
+          <w:ilvl w:val="2"/>
+          <w:numId w:val="1"/>
+        </w:numPr>
+      </w:pPr>
+      <w:r>
+        <w:t>Jeux de plus en plus complexes, variés, réaliste et sociaux</w:t>
+      </w:r>
+    </w:p>
+    <w:p>
+      <w:pPr>
+        <w:pStyle w:val="ListParagraph"/>
+        <w:numPr>
+          <w:ilvl w:val="2"/>
+          <w:numId w:val="1"/>
+        </w:numPr>
+      </w:pPr>
+      <w:r>
+        <w:t>Quel impact sur le fonctionnement cognitif ? Quelle efficacité des JV d’entrai</w:t>
+      </w:r>
+      <w:r>
+        <w:t xml:space="preserve">nement cérébral ? </w:t>
+      </w:r>
+    </w:p>
+    <w:p>
+      <w:pPr>
+        <w:pStyle w:val="ListParagraph"/>
+        <w:numPr>
+          <w:ilvl w:val="1"/>
+          <w:numId w:val="1"/>
+        </w:numPr>
+      </w:pPr>
+      <w:r>
+        <w:t>M</w:t>
+      </w:r>
+      <w:r>
+        <w:t>ais l’immense majorité des travaux montre un impacts négatifs (agressivité, addiction, dépression, abrutissement</w:t>
+      </w:r>
+      <w:r>
+        <w:t xml:space="preserve">) parfois réel mais pas seulement </w:t>
+      </w:r>
+    </w:p>
+    <w:p>
+      <w:pPr>
+        <w:pStyle w:val="ListParagraph"/>
+        <w:numPr>
+          <w:ilvl w:val="0"/>
+          <w:numId w:val="1"/>
+        </w:numPr>
+        <w:rPr>
+          <w:lang w:val="en-US"/>
+        </w:rPr>
+      </w:pPr>
+      <w:r>
+        <w:rPr>
+          <w:lang w:val="en-US"/>
+        </w:rPr>
+        <w:t xml:space="preserve">Aspect </w:t>
+      </w:r>
+      <w:proofErr w:type="spellStart"/>
+      <w:r>
+        <w:rPr>
+          <w:lang w:val="en-US"/>
+        </w:rPr>
+        <w:t>serius</w:t>
+      </w:r>
+      <w:proofErr w:type="spellEnd"/>
+      <w:r>
+        <w:rPr>
+          <w:lang w:val="en-US"/>
+        </w:rPr>
+        <w:t xml:space="preserve"> game </w:t>
+      </w:r>
+      <w:proofErr w:type="spellStart"/>
+      <w:r>
+        <w:rPr>
+          <w:lang w:val="en-US"/>
+        </w:rPr>
+        <w:t>céréral</w:t>
+      </w:r>
+      <w:proofErr w:type="spellEnd"/>
+      <w:r>
+        <w:rPr>
+          <w:lang w:val="en-US"/>
+        </w:rPr>
+        <w:t>, b</w:t>
+      </w:r>
+      <w:r>
+        <w:rPr>
+          <w:lang w:val="en-US"/>
+        </w:rPr>
+        <w:t>rain training</w:t>
+      </w:r>
+    </w:p>
+    <w:p>
+      <w:pPr>
+        <w:pStyle w:val="ListParagraph"/>
+        <w:numPr>
+          <w:ilvl w:val="1"/>
+          <w:numId w:val="1"/>
+        </w:numPr>
+      </w:pPr>
+      <w:r>
+        <w:t xml:space="preserve">Dr </w:t>
+      </w:r>
+      <w:proofErr w:type="spellStart"/>
+      <w:r>
+        <w:t>Kawashima</w:t>
+      </w:r>
+      <w:proofErr w:type="spellEnd"/>
+    </w:p>
+    <w:p>
+      <w:pPr>
+        <w:pStyle w:val="ListParagraph"/>
+        <w:numPr>
+          <w:ilvl w:val="1"/>
+          <w:numId w:val="1"/>
+        </w:numPr>
+      </w:pPr>
+      <w:r>
+        <w:t xml:space="preserve">Argument marketing non contrôler sans étude </w:t>
+      </w:r>
+    </w:p>
+    <w:p>
+      <w:pPr>
+        <w:pStyle w:val="ListParagraph"/>
+        <w:numPr>
+          <w:ilvl w:val="1"/>
+          <w:numId w:val="1"/>
+        </w:numPr>
+      </w:pPr>
+      <w:r>
+        <w:t xml:space="preserve">Oui meilleurs performance mais uniquement dans le jeux </w:t>
+      </w:r>
+      <w:proofErr w:type="spellStart"/>
+      <w:r>
+        <w:t>video</w:t>
+      </w:r>
+      <w:proofErr w:type="spellEnd"/>
+      <w:r>
+        <w:t>, on sait pas pour le reste</w:t>
+      </w:r>
+      <w:r>
+        <w:t xml:space="preserve"> </w:t>
+      </w:r>
+    </w:p>
+    <w:p>
+      <w:pPr>
+        <w:pStyle w:val="ListParagraph"/>
+        <w:numPr>
+          <w:ilvl w:val="1"/>
+          <w:numId w:val="1"/>
+        </w:numPr>
+      </w:pPr>
+      <w:r>
+        <w:t>Peu d’étude mais résultats principaux :</w:t>
+      </w:r>
+    </w:p>
+    <w:p>
+      <w:pPr>
+        <w:pStyle w:val="ListParagraph"/>
+        <w:numPr>
+          <w:ilvl w:val="2"/>
+          <w:numId w:val="1"/>
+        </w:numPr>
+      </w:pPr>
+      <w:r>
+        <w:t>Pas de transfert des apprentissage (trop spécifiques)</w:t>
+      </w:r>
+    </w:p>
+    <w:p>
+      <w:pPr>
+        <w:pStyle w:val="ListParagraph"/>
+        <w:numPr>
+          <w:ilvl w:val="2"/>
+          <w:numId w:val="1"/>
+        </w:numPr>
+      </w:pPr>
+      <w:r>
+        <w:t xml:space="preserve">Pas d’effet sur les mesures classique de l’intelligence fluide </w:t>
+      </w:r>
+    </w:p>
+    <w:p>
+      <w:pPr>
+        <w:pStyle w:val="ListParagraph"/>
+        <w:numPr>
+          <w:ilvl w:val="0"/>
+          <w:numId w:val="1"/>
+        </w:numPr>
+      </w:pPr>
+      <w:r>
+        <w:t xml:space="preserve">Apprentissage = </w:t>
+      </w:r>
+    </w:p>
+    <w:p>
+      <w:pPr>
+        <w:pStyle w:val="ListParagraph"/>
+        <w:numPr>
+          <w:ilvl w:val="1"/>
+          <w:numId w:val="1"/>
+        </w:numPr>
+      </w:pPr>
+      <w:r>
+        <w:t>M</w:t>
+      </w:r>
+      <w:r>
+        <w:t xml:space="preserve">odification du comportement durable </w:t>
+      </w:r>
+    </w:p>
+    <w:p>
+      <w:pPr>
+        <w:pStyle w:val="ListParagraph"/>
+        <w:numPr>
+          <w:ilvl w:val="1"/>
+          <w:numId w:val="1"/>
+        </w:numPr>
+      </w:pPr>
+      <w:r>
+        <w:t>vers un comportement plus performant</w:t>
+      </w:r>
+    </w:p>
+    <w:p>
+      <w:pPr>
+        <w:pStyle w:val="ListParagraph"/>
+        <w:numPr>
+          <w:ilvl w:val="1"/>
+          <w:numId w:val="1"/>
+        </w:numPr>
+      </w:pPr>
+      <w:r>
+        <w:t>Capacité de transfert de l’apprentissage dans des situations différente</w:t>
+      </w:r>
+      <w:r>
+        <w:t>s</w:t>
+      </w:r>
+      <w:r>
+        <w:t>/proche</w:t>
+      </w:r>
+      <w:r>
+        <w:t>s</w:t>
+      </w:r>
+    </w:p>
+    <w:p>
+      <w:pPr>
+        <w:pStyle w:val="ListParagraph"/>
+        <w:numPr>
+          <w:ilvl w:val="0"/>
+          <w:numId w:val="1"/>
+        </w:numPr>
+      </w:pPr>
+      <w:r>
+        <w:t>EXP</w:t>
+      </w:r>
+      <w:r>
+        <w:t> : Impact positif des JV sur les capacités d’attention visuelle</w:t>
+      </w:r>
+    </w:p>
+    <w:p>
+      <w:pPr>
+        <w:pStyle w:val="ListParagraph"/>
+        <w:numPr>
+          <w:ilvl w:val="1"/>
+          <w:numId w:val="1"/>
+        </w:numPr>
+      </w:pPr>
+      <w:r>
+        <w:t xml:space="preserve">Green &amp; </w:t>
+      </w:r>
+      <w:proofErr w:type="spellStart"/>
+      <w:r>
+        <w:t>Bavelier</w:t>
+      </w:r>
+      <w:proofErr w:type="spellEnd"/>
+      <w:r>
+        <w:t xml:space="preserve"> : </w:t>
+      </w:r>
+      <w:proofErr w:type="spellStart"/>
+      <w:r>
+        <w:t>bavelier</w:t>
+      </w:r>
+      <w:proofErr w:type="spellEnd"/>
+      <w:r>
+        <w:t xml:space="preserve"> cherche depuis longtemps à montrer l’aspe</w:t>
+      </w:r>
+      <w:r>
+        <w:t>c</w:t>
+      </w:r>
+      <w:r>
+        <w:t xml:space="preserve">t positif des jeux </w:t>
+      </w:r>
+      <w:r>
+        <w:t>au-delà</w:t>
+      </w:r>
+      <w:r>
+        <w:t xml:space="preserve"> de</w:t>
+      </w:r>
+      <w:r>
+        <w:t>s effets négatifs</w:t>
+      </w:r>
+    </w:p>
+    <w:p>
+      <w:pPr>
+        <w:pStyle w:val="ListParagraph"/>
+        <w:numPr>
+          <w:ilvl w:val="1"/>
+          <w:numId w:val="1"/>
+        </w:numPr>
+      </w:pPr>
+      <w:r>
+        <w:t>Deux groupe :</w:t>
+      </w:r>
+    </w:p>
+    <w:p>
+      <w:pPr>
+        <w:pStyle w:val="ListParagraph"/>
+        <w:numPr>
+          <w:ilvl w:val="2"/>
+          <w:numId w:val="1"/>
+        </w:numPr>
+      </w:pPr>
+      <w:r>
+        <w:t>Joueurs</w:t>
+      </w:r>
+      <w:r>
+        <w:t> : min 1h/jour 4jour/semaine 6 mois</w:t>
+      </w:r>
+    </w:p>
+    <w:p>
+      <w:pPr>
+        <w:pStyle w:val="ListParagraph"/>
+        <w:numPr>
+          <w:ilvl w:val="2"/>
+          <w:numId w:val="1"/>
+        </w:numPr>
+      </w:pPr>
+      <w:r>
+        <w:t xml:space="preserve">Non joueur : pas de jeux </w:t>
+      </w:r>
+      <w:proofErr w:type="spellStart"/>
+      <w:r>
+        <w:t>video</w:t>
+      </w:r>
+      <w:proofErr w:type="spellEnd"/>
+      <w:r>
+        <w:t xml:space="preserve"> depuis 6 mois</w:t>
+      </w:r>
+    </w:p>
+    <w:p>
+      <w:pPr>
+        <w:pStyle w:val="ListParagraph"/>
+        <w:numPr>
+          <w:ilvl w:val="1"/>
+          <w:numId w:val="1"/>
+        </w:numPr>
+      </w:pPr>
+      <w:r>
+        <w:t>Tache :</w:t>
+      </w:r>
+    </w:p>
+    <w:p>
+      <w:pPr>
+        <w:pStyle w:val="ListParagraph"/>
+        <w:numPr>
+          <w:ilvl w:val="2"/>
+          <w:numId w:val="1"/>
+        </w:numPr>
+      </w:pPr>
+      <w:proofErr w:type="spellStart"/>
+      <w:r>
+        <w:t>Déterction</w:t>
+      </w:r>
+      <w:proofErr w:type="spellEnd"/>
+      <w:r>
+        <w:t xml:space="preserve"> de cible</w:t>
+      </w:r>
+      <w:r>
+        <w:t xml:space="preserve"> : losange </w:t>
+      </w:r>
+    </w:p>
+    <w:p>
+      <w:pPr>
+        <w:pStyle w:val="ListParagraph"/>
+        <w:numPr>
+          <w:ilvl w:val="2"/>
+          <w:numId w:val="1"/>
+        </w:numPr>
+      </w:pPr>
+      <w:r>
+        <w:t xml:space="preserve">6 positions possibles avec distracteur </w:t>
+      </w:r>
+    </w:p>
+    <w:p>
+      <w:pPr>
+        <w:pStyle w:val="ListParagraph"/>
+        <w:numPr>
+          <w:ilvl w:val="2"/>
+          <w:numId w:val="1"/>
+        </w:numPr>
+      </w:pPr>
+      <w:r>
+        <w:t xml:space="preserve">Distracteur : Compatible // </w:t>
+      </w:r>
+      <w:proofErr w:type="spellStart"/>
+      <w:r>
+        <w:t>imcompatible</w:t>
+      </w:r>
+      <w:proofErr w:type="spellEnd"/>
+      <w:r>
+        <w:t xml:space="preserve"> </w:t>
+      </w:r>
+      <w:r>
+        <w:t xml:space="preserve">= pas même forme que la cible </w:t>
+      </w:r>
+    </w:p>
+    <w:p>
+      <w:pPr>
+        <w:pStyle w:val="ListParagraph"/>
+        <w:numPr>
+          <w:ilvl w:val="2"/>
+          <w:numId w:val="1"/>
+        </w:numPr>
+      </w:pPr>
+      <w:r>
+        <w:t xml:space="preserve">Difficulté : Cible seule // parmi d’autre forme </w:t>
+      </w:r>
+    </w:p>
+    <w:p>
+      <w:pPr>
+        <w:pStyle w:val="ListParagraph"/>
+        <w:numPr>
+          <w:ilvl w:val="2"/>
+          <w:numId w:val="1"/>
+        </w:numPr>
+      </w:pPr>
+      <w:r>
+        <w:t xml:space="preserve">Effet attendu : perturbation par le distracteur plus importante quand la tache est facile </w:t>
+      </w:r>
+      <w:r>
+        <w:t>car plus la tache est difficile, moins il reste de ressources, plus il est facile d’ignorer le distracteur</w:t>
+      </w:r>
+    </w:p>
+    <w:p>
+      <w:pPr>
+        <w:pStyle w:val="ListParagraph"/>
+        <w:numPr>
+          <w:ilvl w:val="1"/>
+          <w:numId w:val="1"/>
+        </w:numPr>
+      </w:pPr>
+      <w:r>
+        <w:t>HP : Si les joueurs ont plus de ressources attentionnelle, ils seront plus perturbés par le distracteur que les non-jo</w:t>
+      </w:r>
+      <w:r>
+        <w:t>ueurs</w:t>
+      </w:r>
+    </w:p>
+    <w:p>
+      <w:pPr>
+        <w:pStyle w:val="ListParagraph"/>
+        <w:numPr>
+          <w:ilvl w:val="1"/>
+          <w:numId w:val="1"/>
+        </w:numPr>
+      </w:pPr>
+      <w:r>
+        <w:t>VD : différente TR incompatible / compatible</w:t>
+      </w:r>
+      <w:r>
+        <w:t xml:space="preserve">. </w:t>
+      </w:r>
+    </w:p>
+    <w:p>
+      <w:pPr>
+        <w:pStyle w:val="ListParagraph"/>
+        <w:numPr>
+          <w:ilvl w:val="1"/>
+          <w:numId w:val="1"/>
+        </w:numPr>
+      </w:pPr>
+      <w:r>
+        <w:t xml:space="preserve">Résultat : </w:t>
+      </w:r>
+      <w:r>
+        <w:t xml:space="preserve">Effet du distracteur </w:t>
+      </w:r>
+    </w:p>
+    <w:p>
+      <w:pPr>
+        <w:pStyle w:val="ListParagraph"/>
+        <w:numPr>
+          <w:ilvl w:val="2"/>
+          <w:numId w:val="1"/>
+        </w:numPr>
+      </w:pPr>
+      <w:r>
+        <w:t>Non joueur : VD négative</w:t>
+      </w:r>
+      <w:r>
+        <w:t xml:space="preserve"> lorsque difficile. Au bout d’un moment </w:t>
+      </w:r>
+      <w:r>
+        <w:t>il ne calcule plus le distracteur</w:t>
+      </w:r>
+    </w:p>
+    <w:p>
+      <w:pPr>
+        <w:pStyle w:val="ListParagraph"/>
+        <w:numPr>
+          <w:ilvl w:val="2"/>
+          <w:numId w:val="1"/>
+        </w:numPr>
+      </w:pPr>
+      <w:r>
+        <w:t xml:space="preserve">Joueur : </w:t>
+      </w:r>
+      <w:r>
+        <w:t>Même en hard, le distracteur à un effet -&gt; capacité attentionnel plus importante</w:t>
+      </w:r>
+    </w:p>
+    <w:p>
+      <w:pPr>
+        <w:pStyle w:val="ListParagraph"/>
+        <w:numPr>
+          <w:ilvl w:val="1"/>
+          <w:numId w:val="1"/>
+        </w:numPr>
+      </w:pPr>
+    </w:p>
+    <w:p>
+      <w:pPr>
+        <w:pStyle w:val="ListParagraph"/>
+        <w:numPr>
+          <w:ilvl w:val="1"/>
+          <w:numId w:val="1"/>
+        </w:numPr>
+      </w:pPr>
+      <w:r>
+        <w:t xml:space="preserve">Tache 2 : </w:t>
+      </w:r>
+    </w:p>
+    <w:p>
+      <w:pPr>
+        <w:pStyle w:val="ListParagraph"/>
+        <w:numPr>
+          <w:ilvl w:val="2"/>
+          <w:numId w:val="1"/>
+        </w:numPr>
+      </w:pPr>
+      <w:r>
+        <w:t>Tache d’énumération</w:t>
+      </w:r>
+      <w:r>
+        <w:t xml:space="preserve"> : flash de carrée et compter le nombre de carrée </w:t>
+      </w:r>
+    </w:p>
+    <w:p>
+      <w:pPr>
+        <w:pStyle w:val="ListParagraph"/>
+        <w:numPr>
+          <w:ilvl w:val="2"/>
+          <w:numId w:val="1"/>
+        </w:numPr>
+      </w:pPr>
+      <w:r>
+        <w:lastRenderedPageBreak/>
+        <w:t xml:space="preserve">Peu de </w:t>
+      </w:r>
+      <w:proofErr w:type="spellStart"/>
+      <w:r>
+        <w:t>stimulis</w:t>
+      </w:r>
+      <w:proofErr w:type="spellEnd"/>
+      <w:r>
+        <w:t xml:space="preserve"> -&gt; reconnaissance immédiate sans comptage</w:t>
+      </w:r>
+      <w:r>
+        <w:t xml:space="preserve"> -&gt; opération automatique rapide exacte </w:t>
+      </w:r>
+    </w:p>
+    <w:p>
+      <w:pPr>
+        <w:pStyle w:val="ListParagraph"/>
+        <w:numPr>
+          <w:ilvl w:val="2"/>
+          <w:numId w:val="1"/>
+        </w:numPr>
+      </w:pPr>
+      <w:r>
+        <w:t xml:space="preserve">Bcp de stimuli -&gt; comptage -&gt; </w:t>
+      </w:r>
+      <w:r>
+        <w:t>opération lente, contrôlée, sérielle</w:t>
+      </w:r>
+    </w:p>
+    <w:p>
+      <w:pPr>
+        <w:pStyle w:val="ListParagraph"/>
+        <w:numPr>
+          <w:ilvl w:val="1"/>
+          <w:numId w:val="1"/>
+        </w:numPr>
+      </w:pPr>
+      <w:r>
+        <w:t xml:space="preserve">HP : </w:t>
+      </w:r>
+    </w:p>
+    <w:p>
+      <w:pPr>
+        <w:pStyle w:val="ListParagraph"/>
+        <w:numPr>
+          <w:ilvl w:val="2"/>
+          <w:numId w:val="1"/>
+        </w:numPr>
+      </w:pPr>
+      <w:r>
+        <w:t>Si plus de ressources attentionnelle, le joueur sera capable de compter plus de carrée</w:t>
+      </w:r>
+    </w:p>
+    <w:p>
+      <w:pPr>
+        <w:pStyle w:val="ListParagraph"/>
+        <w:numPr>
+          <w:ilvl w:val="1"/>
+          <w:numId w:val="1"/>
+        </w:numPr>
+      </w:pPr>
+      <w:r>
+        <w:t>Résultat</w:t>
+      </w:r>
+      <w:r>
+        <w:t> :</w:t>
+      </w:r>
+    </w:p>
+    <w:p>
+      <w:pPr>
+        <w:pStyle w:val="ListParagraph"/>
+        <w:numPr>
+          <w:ilvl w:val="2"/>
+          <w:numId w:val="1"/>
+        </w:numPr>
+      </w:pPr>
+      <w:r>
+        <w:t xml:space="preserve">% d’erreur sur le nombre de carrée vu </w:t>
+      </w:r>
+    </w:p>
+    <w:p>
+      <w:pPr>
+        <w:pStyle w:val="ListParagraph"/>
+        <w:numPr>
+          <w:ilvl w:val="2"/>
+          <w:numId w:val="1"/>
+        </w:numPr>
+      </w:pPr>
+      <w:r>
+        <w:t xml:space="preserve">Augmentation linéaire du nombre d’erreur avec le nombre d’élément présenté </w:t>
+      </w:r>
+    </w:p>
+    <w:p>
+      <w:pPr>
+        <w:pStyle w:val="ListParagraph"/>
+        <w:numPr>
+          <w:ilvl w:val="2"/>
+          <w:numId w:val="1"/>
+        </w:numPr>
+      </w:pPr>
+      <w:r>
+        <w:t>Joueur : décalage de la droite</w:t>
+      </w:r>
+      <w:r>
+        <w:t xml:space="preserve"> -&gt; meilleurs capacité attentionnel. Gagne la capacité de détecter deux case de plus </w:t>
+      </w:r>
+    </w:p>
+    <w:p>
+      <w:pPr>
+        <w:pStyle w:val="ListParagraph"/>
+        <w:numPr>
+          <w:ilvl w:val="2"/>
+          <w:numId w:val="1"/>
+        </w:numPr>
+      </w:pPr>
+      <w:r>
+        <w:t>Voir l’image diapo</w:t>
+      </w:r>
+    </w:p>
+    <w:p>
+      <w:pPr>
+        <w:pStyle w:val="ListParagraph"/>
+        <w:numPr>
+          <w:ilvl w:val="1"/>
+          <w:numId w:val="1"/>
+        </w:numPr>
+      </w:pPr>
+    </w:p>
+    <w:p>
+      <w:pPr>
+        <w:pStyle w:val="ListParagraph"/>
+        <w:numPr>
+          <w:ilvl w:val="1"/>
+          <w:numId w:val="1"/>
+        </w:numPr>
+      </w:pPr>
+      <w:r>
+        <w:t>Tache 3 :</w:t>
+      </w:r>
+    </w:p>
+    <w:p>
+      <w:pPr>
+        <w:pStyle w:val="ListParagraph"/>
+        <w:numPr>
+          <w:ilvl w:val="2"/>
+          <w:numId w:val="1"/>
+        </w:numPr>
+      </w:pPr>
+      <w:r>
+        <w:t xml:space="preserve">Repérer une forme dans des images complexes, dans l’intégralité du champs visuel </w:t>
+      </w:r>
+    </w:p>
+    <w:p>
+      <w:pPr>
+        <w:pStyle w:val="ListParagraph"/>
+        <w:numPr>
+          <w:ilvl w:val="2"/>
+          <w:numId w:val="1"/>
+        </w:numPr>
+      </w:pPr>
+      <w:r>
+        <w:t xml:space="preserve">On test si on sait généraliser l’attention visuel au </w:t>
+      </w:r>
+      <w:proofErr w:type="spellStart"/>
+      <w:r>
+        <w:t>dela</w:t>
+      </w:r>
+      <w:proofErr w:type="spellEnd"/>
+      <w:r>
+        <w:t xml:space="preserve"> de la taille de l’écran</w:t>
+      </w:r>
+    </w:p>
+    <w:p>
+      <w:pPr>
+        <w:pStyle w:val="ListParagraph"/>
+        <w:numPr>
+          <w:ilvl w:val="2"/>
+          <w:numId w:val="1"/>
+        </w:numPr>
+      </w:pPr>
+      <w:r>
+        <w:t xml:space="preserve">Dans les jeux </w:t>
+      </w:r>
+      <w:proofErr w:type="spellStart"/>
+      <w:r>
+        <w:t>vidéos</w:t>
+      </w:r>
+      <w:proofErr w:type="spellEnd"/>
+      <w:r>
+        <w:t xml:space="preserve">, en moyenne 18° d’excentricité </w:t>
+      </w:r>
+    </w:p>
+    <w:p>
+      <w:pPr>
+        <w:pStyle w:val="ListParagraph"/>
+        <w:numPr>
+          <w:ilvl w:val="1"/>
+          <w:numId w:val="1"/>
+        </w:numPr>
+      </w:pPr>
+      <w:r>
+        <w:t>HP : Joueur meilleurs dans les cas très excentré</w:t>
+      </w:r>
+    </w:p>
+    <w:p>
+      <w:pPr>
+        <w:pStyle w:val="ListParagraph"/>
+        <w:numPr>
+          <w:ilvl w:val="1"/>
+          <w:numId w:val="1"/>
+        </w:numPr>
+      </w:pPr>
+      <w:r>
+        <w:t>Résultat :</w:t>
+      </w:r>
+    </w:p>
+    <w:p>
+      <w:pPr>
+        <w:pStyle w:val="ListParagraph"/>
+        <w:numPr>
+          <w:ilvl w:val="2"/>
+          <w:numId w:val="1"/>
+        </w:numPr>
+      </w:pPr>
+      <w:r>
+        <w:t>Meilleurs attention visuel</w:t>
+      </w:r>
+      <w:r>
+        <w:t xml:space="preserve"> des joueurs</w:t>
+      </w:r>
+      <w:r>
+        <w:t xml:space="preserve"> </w:t>
+      </w:r>
+      <w:r>
+        <w:t xml:space="preserve">que les non-joueurs </w:t>
+      </w:r>
+      <w:r>
+        <w:t xml:space="preserve">pour tous </w:t>
+      </w:r>
+      <w:r>
+        <w:t xml:space="preserve">les angles </w:t>
+      </w:r>
+    </w:p>
+    <w:p>
+      <w:pPr>
+        <w:pStyle w:val="ListParagraph"/>
+        <w:numPr>
+          <w:ilvl w:val="1"/>
+          <w:numId w:val="1"/>
+        </w:numPr>
+      </w:pPr>
+    </w:p>
+    <w:p>
+      <w:pPr>
+        <w:pStyle w:val="ListParagraph"/>
+        <w:numPr>
+          <w:ilvl w:val="1"/>
+          <w:numId w:val="1"/>
+        </w:numPr>
+      </w:pPr>
+      <w:r>
+        <w:t>Tache 4 :</w:t>
+      </w:r>
+    </w:p>
+    <w:p>
+      <w:pPr>
+        <w:pStyle w:val="ListParagraph"/>
+        <w:numPr>
+          <w:ilvl w:val="2"/>
+          <w:numId w:val="1"/>
+        </w:numPr>
+      </w:pPr>
+      <w:r>
+        <w:t>Me</w:t>
+      </w:r>
+      <w:r>
+        <w:t>sure de la cécité attentionnelle : Difficulté à percevoir une cible quand l’attention est allouée sur une autre cible</w:t>
+      </w:r>
+    </w:p>
+    <w:p>
+      <w:pPr>
+        <w:pStyle w:val="ListParagraph"/>
+        <w:numPr>
+          <w:ilvl w:val="2"/>
+          <w:numId w:val="1"/>
+        </w:numPr>
+      </w:pPr>
+      <w:r>
+        <w:t xml:space="preserve">Tache de </w:t>
+      </w:r>
+      <w:proofErr w:type="spellStart"/>
+      <w:r>
+        <w:t>detection</w:t>
+      </w:r>
+      <w:proofErr w:type="spellEnd"/>
+      <w:r>
+        <w:t xml:space="preserve"> : stimulus -&gt; 15ms -&gt; Stimulus -&gt; ….. éventuellement stimulus à </w:t>
+      </w:r>
+      <w:proofErr w:type="spellStart"/>
+      <w:r>
+        <w:t>chercehr</w:t>
+      </w:r>
+      <w:proofErr w:type="spellEnd"/>
+      <w:r>
+        <w:t xml:space="preserve"> </w:t>
+      </w:r>
+    </w:p>
+    <w:p>
+      <w:pPr>
+        <w:pStyle w:val="ListParagraph"/>
+        <w:numPr>
+          <w:ilvl w:val="2"/>
+          <w:numId w:val="1"/>
+        </w:numPr>
+      </w:pPr>
+      <w:r>
+        <w:t xml:space="preserve">Identification d’une lettre </w:t>
+      </w:r>
+      <w:r>
+        <w:t xml:space="preserve">blanche </w:t>
+      </w:r>
+    </w:p>
+    <w:p>
+      <w:pPr>
+        <w:pStyle w:val="ListParagraph"/>
+        <w:numPr>
+          <w:ilvl w:val="2"/>
+          <w:numId w:val="1"/>
+        </w:numPr>
+      </w:pPr>
+      <w:r>
+        <w:t xml:space="preserve">Puis a partir de la lettre blanche, on doit changer de tache : détecter un X </w:t>
+      </w:r>
+    </w:p>
+    <w:p>
+      <w:pPr>
+        <w:pStyle w:val="ListParagraph"/>
+        <w:numPr>
+          <w:ilvl w:val="2"/>
+          <w:numId w:val="1"/>
+        </w:numPr>
+      </w:pPr>
+      <w:r>
+        <w:t>Voir image diapo éventuellement</w:t>
+      </w:r>
+    </w:p>
+    <w:p>
+      <w:pPr>
+        <w:pStyle w:val="ListParagraph"/>
+        <w:numPr>
+          <w:ilvl w:val="2"/>
+          <w:numId w:val="1"/>
+        </w:numPr>
+      </w:pPr>
+      <w:r>
+        <w:t xml:space="preserve">Plus le X est rapproché de la lettre blanche plus </w:t>
+      </w:r>
+      <w:r>
+        <w:t xml:space="preserve">c’est dur </w:t>
+      </w:r>
+    </w:p>
+    <w:p>
+      <w:pPr>
+        <w:pStyle w:val="ListParagraph"/>
+        <w:numPr>
+          <w:ilvl w:val="1"/>
+          <w:numId w:val="1"/>
+        </w:numPr>
+      </w:pPr>
+      <w:r>
+        <w:t>HP : joueur moins de cécité attentionnelle.</w:t>
+      </w:r>
+    </w:p>
+    <w:p>
+      <w:pPr>
+        <w:pStyle w:val="ListParagraph"/>
+        <w:numPr>
+          <w:ilvl w:val="1"/>
+          <w:numId w:val="1"/>
+        </w:numPr>
+      </w:pPr>
+      <w:r>
+        <w:t>Résultat :</w:t>
+      </w:r>
+    </w:p>
+    <w:p>
+      <w:pPr>
+        <w:pStyle w:val="ListParagraph"/>
+        <w:numPr>
+          <w:ilvl w:val="2"/>
+          <w:numId w:val="1"/>
+        </w:numPr>
+      </w:pPr>
+      <w:r>
+        <w:t xml:space="preserve">Encore une fois la courbe des joueurs est </w:t>
+      </w:r>
+      <w:r>
+        <w:t>au-dessus</w:t>
+      </w:r>
+      <w:r>
+        <w:t xml:space="preserve"> de celle des non-joueurs</w:t>
+      </w:r>
+    </w:p>
+    <w:p>
+      <w:pPr>
+        <w:pStyle w:val="ListParagraph"/>
+        <w:numPr>
+          <w:ilvl w:val="2"/>
+          <w:numId w:val="1"/>
+        </w:numPr>
+      </w:pPr>
+      <w:r>
+        <w:t xml:space="preserve">Ils sont globalement meilleurs </w:t>
+      </w:r>
+    </w:p>
+    <w:p>
+      <w:pPr>
+        <w:pStyle w:val="ListParagraph"/>
+        <w:numPr>
+          <w:ilvl w:val="0"/>
+          <w:numId w:val="1"/>
+        </w:numPr>
+      </w:pPr>
+      <w:r>
+        <w:t>-&gt; on ne peut pas dire si c’est la pratique ou si ils pratique parce qu’il sont fort de base</w:t>
+      </w:r>
+    </w:p>
+    <w:p>
+      <w:pPr>
+        <w:pStyle w:val="ListParagraph"/>
+        <w:numPr>
+          <w:ilvl w:val="1"/>
+          <w:numId w:val="1"/>
+        </w:numPr>
+      </w:pPr>
+      <w:r>
+        <w:t>Test avec un avant-après pour voir l’effet d’un apprentissage</w:t>
+      </w:r>
+    </w:p>
+    <w:p>
+      <w:pPr>
+        <w:pStyle w:val="ListParagraph"/>
+        <w:numPr>
+          <w:ilvl w:val="1"/>
+          <w:numId w:val="1"/>
+        </w:numPr>
+      </w:pPr>
+      <w:r>
+        <w:t>Groupe :</w:t>
+      </w:r>
+      <w:r>
+        <w:t xml:space="preserve"> </w:t>
+      </w:r>
+      <w:r>
+        <w:t xml:space="preserve">1h/jour sur 10 jours </w:t>
+      </w:r>
+    </w:p>
+    <w:p>
+      <w:pPr>
+        <w:pStyle w:val="ListParagraph"/>
+        <w:numPr>
+          <w:ilvl w:val="2"/>
+          <w:numId w:val="1"/>
+        </w:numPr>
+      </w:pPr>
+      <w:r>
+        <w:t xml:space="preserve">Medal of </w:t>
+      </w:r>
+      <w:proofErr w:type="spellStart"/>
+      <w:r>
+        <w:t>honor</w:t>
+      </w:r>
+      <w:proofErr w:type="spellEnd"/>
+      <w:r>
+        <w:t xml:space="preserve"> </w:t>
+      </w:r>
+    </w:p>
+    <w:p>
+      <w:pPr>
+        <w:pStyle w:val="ListParagraph"/>
+        <w:numPr>
+          <w:ilvl w:val="2"/>
+          <w:numId w:val="1"/>
+        </w:numPr>
+      </w:pPr>
+      <w:r>
+        <w:t xml:space="preserve">Tetris à la place : composante </w:t>
+      </w:r>
+      <w:proofErr w:type="spellStart"/>
+      <w:r>
+        <w:t>visuo-moteur</w:t>
+      </w:r>
+      <w:proofErr w:type="spellEnd"/>
+      <w:r>
+        <w:t xml:space="preserve"> mais pas besoin d’attention partagée</w:t>
+      </w:r>
+    </w:p>
+    <w:p>
+      <w:pPr>
+        <w:pStyle w:val="ListParagraph"/>
+        <w:numPr>
+          <w:ilvl w:val="1"/>
+          <w:numId w:val="1"/>
+        </w:numPr>
+      </w:pPr>
+      <w:r>
+        <w:t>Tache</w:t>
+      </w:r>
+      <w:r>
+        <w:t> :</w:t>
+      </w:r>
+      <w:r>
+        <w:tab/>
+        <w:t xml:space="preserve">Les même qu’avant </w:t>
+      </w:r>
+      <w:r>
+        <w:t>(cécité attentionnel et perf en champ visuel)</w:t>
+      </w:r>
+    </w:p>
+    <w:p>
+      <w:pPr>
+        <w:pStyle w:val="ListParagraph"/>
+        <w:numPr>
+          <w:ilvl w:val="1"/>
+          <w:numId w:val="1"/>
+        </w:numPr>
+      </w:pPr>
+      <w:r>
+        <w:t xml:space="preserve">Résultat : </w:t>
+      </w:r>
+    </w:p>
+    <w:p>
+      <w:pPr>
+        <w:pStyle w:val="ListParagraph"/>
+        <w:numPr>
+          <w:ilvl w:val="2"/>
+          <w:numId w:val="1"/>
+        </w:numPr>
+      </w:pPr>
+      <w:r>
+        <w:t xml:space="preserve">Le groupe expérimentale a de meilleurs performance que les contrôles </w:t>
+      </w:r>
+    </w:p>
+    <w:p>
+      <w:pPr>
+        <w:pStyle w:val="ListParagraph"/>
+        <w:numPr>
+          <w:ilvl w:val="0"/>
+          <w:numId w:val="1"/>
+        </w:numPr>
+      </w:pPr>
+      <w:r>
+        <w:t>CCL :</w:t>
+      </w:r>
+    </w:p>
+    <w:p>
+      <w:pPr>
+        <w:pStyle w:val="ListParagraph"/>
+        <w:numPr>
+          <w:ilvl w:val="1"/>
+          <w:numId w:val="1"/>
+        </w:numPr>
+      </w:pPr>
+      <w:r>
+        <w:lastRenderedPageBreak/>
+        <w:t xml:space="preserve">JV d’action a un effet positif sur les ressources attentionnelle, tant en termes de quantités que d’efficacité temporelle </w:t>
+      </w:r>
+    </w:p>
+    <w:p>
+      <w:pPr>
+        <w:pStyle w:val="ListParagraph"/>
+        <w:numPr>
+          <w:ilvl w:val="1"/>
+          <w:numId w:val="1"/>
+        </w:numPr>
+      </w:pPr>
+      <w:r>
+        <w:t xml:space="preserve">Sans effet apparent du joueurs </w:t>
+      </w:r>
+    </w:p>
+    <w:p>
+      <w:pPr>
+        <w:pStyle w:val="ListParagraph"/>
+        <w:numPr>
+          <w:ilvl w:val="1"/>
+          <w:numId w:val="1"/>
+        </w:numPr>
+      </w:pPr>
+      <w:r>
+        <w:t xml:space="preserve">Améliorations </w:t>
+      </w:r>
+      <w:r>
+        <w:rPr>
+          <w:b/>
+          <w:bCs/>
+        </w:rPr>
+        <w:t>transférées</w:t>
+      </w:r>
+      <w:r>
+        <w:t xml:space="preserve"> à des tâches très différentes de celles du JV </w:t>
+      </w:r>
+    </w:p>
+    <w:p>
+      <w:pPr>
+        <w:pStyle w:val="ListParagraph"/>
+        <w:numPr>
+          <w:ilvl w:val="0"/>
+          <w:numId w:val="1"/>
+        </w:numPr>
+      </w:pPr>
+      <w:r>
+        <w:t xml:space="preserve">Autres bénéfices cognitifs des JV </w:t>
+      </w:r>
+    </w:p>
+    <w:p>
+      <w:pPr>
+        <w:pStyle w:val="ListParagraph"/>
+        <w:numPr>
+          <w:ilvl w:val="1"/>
+          <w:numId w:val="1"/>
+        </w:numPr>
+      </w:pPr>
+      <w:r>
+        <w:t xml:space="preserve">Flexibilité </w:t>
+      </w:r>
+      <w:proofErr w:type="spellStart"/>
+      <w:r>
+        <w:t>cog</w:t>
+      </w:r>
+      <w:proofErr w:type="spellEnd"/>
+      <w:r>
+        <w:t xml:space="preserve">, </w:t>
+      </w:r>
+      <w:proofErr w:type="spellStart"/>
+      <w:r>
+        <w:t>task</w:t>
+      </w:r>
+      <w:proofErr w:type="spellEnd"/>
+      <w:r>
+        <w:t xml:space="preserve"> </w:t>
+      </w:r>
+      <w:proofErr w:type="spellStart"/>
+      <w:r>
+        <w:t>switching</w:t>
+      </w:r>
+      <w:proofErr w:type="spellEnd"/>
+      <w:r>
+        <w:t xml:space="preserve"> </w:t>
+      </w:r>
+    </w:p>
+    <w:p>
+      <w:pPr>
+        <w:pStyle w:val="ListParagraph"/>
+        <w:numPr>
+          <w:ilvl w:val="1"/>
+          <w:numId w:val="1"/>
+        </w:numPr>
+      </w:pPr>
+      <w:r>
+        <w:t>Capacités attentionnelles</w:t>
+      </w:r>
+    </w:p>
+    <w:p>
+      <w:pPr>
+        <w:pStyle w:val="ListParagraph"/>
+        <w:numPr>
+          <w:ilvl w:val="1"/>
+          <w:numId w:val="1"/>
+        </w:numPr>
+      </w:pPr>
+      <w:r>
+        <w:t>Capacités visuelles de bas-niveau</w:t>
+      </w:r>
+    </w:p>
+    <w:p>
+      <w:pPr>
+        <w:pStyle w:val="ListParagraph"/>
+        <w:numPr>
+          <w:ilvl w:val="1"/>
+          <w:numId w:val="1"/>
+        </w:numPr>
+      </w:pPr>
+      <w:r>
+        <w:t>Tests d’intelligence fluide</w:t>
+      </w:r>
+    </w:p>
+    <w:p>
+      <w:pPr>
+        <w:pStyle w:val="ListParagraph"/>
+        <w:numPr>
+          <w:ilvl w:val="1"/>
+          <w:numId w:val="1"/>
+        </w:numPr>
+      </w:pPr>
+      <w:r>
+        <w:t>Contrôle ex</w:t>
+      </w:r>
+      <w:r>
+        <w:t>écutif</w:t>
+      </w:r>
+    </w:p>
+    <w:p>
+      <w:pPr>
+        <w:pStyle w:val="ListParagraph"/>
+        <w:numPr>
+          <w:ilvl w:val="0"/>
+          <w:numId w:val="1"/>
+        </w:numPr>
+      </w:pPr>
+      <w:r>
+        <w:t xml:space="preserve">-&gt; Impact des jeux </w:t>
+      </w:r>
+      <w:proofErr w:type="spellStart"/>
+      <w:r>
+        <w:t>video</w:t>
+      </w:r>
+      <w:proofErr w:type="spellEnd"/>
+      <w:r>
+        <w:t xml:space="preserve"> sur les bénéfices cognitifs/perceptifs </w:t>
+      </w:r>
+    </w:p>
+    <w:p>
+      <w:pPr>
+        <w:pStyle w:val="ListParagraph"/>
+        <w:numPr>
+          <w:ilvl w:val="0"/>
+          <w:numId w:val="1"/>
+        </w:numPr>
+      </w:pPr>
+      <w:r>
+        <w:t xml:space="preserve">Pourquoi limité aux JV d’action ? </w:t>
+      </w:r>
+    </w:p>
+    <w:p>
+      <w:pPr>
+        <w:pStyle w:val="ListParagraph"/>
+        <w:numPr>
+          <w:ilvl w:val="1"/>
+          <w:numId w:val="1"/>
+        </w:numPr>
+      </w:pPr>
+      <w:r>
+        <w:t xml:space="preserve">Peu ou pas d’effet pour les jeux de logique ou puzzle </w:t>
+      </w:r>
+    </w:p>
+    <w:p>
+      <w:pPr>
+        <w:pStyle w:val="ListParagraph"/>
+        <w:numPr>
+          <w:ilvl w:val="1"/>
+          <w:numId w:val="1"/>
+        </w:numPr>
+      </w:pPr>
+      <w:r>
+        <w:t xml:space="preserve">Liée à l’environnement </w:t>
+      </w:r>
+      <w:r>
+        <w:t>des JV d’action m</w:t>
+      </w:r>
+    </w:p>
+    <w:p>
+      <w:pPr>
+        <w:pStyle w:val="ListParagraph"/>
+        <w:numPr>
+          <w:ilvl w:val="2"/>
+          <w:numId w:val="1"/>
+        </w:numPr>
+      </w:pPr>
+      <w:r>
+        <w:t xml:space="preserve">Navigation dans des environnements riche complexe en stimuli </w:t>
+      </w:r>
+    </w:p>
+    <w:p>
+      <w:pPr>
+        <w:pStyle w:val="ListParagraph"/>
+        <w:numPr>
+          <w:ilvl w:val="2"/>
+          <w:numId w:val="1"/>
+        </w:numPr>
+      </w:pPr>
+      <w:r>
+        <w:t>Processus de décisions rapide</w:t>
+      </w:r>
+    </w:p>
+    <w:p>
+      <w:pPr>
+        <w:pStyle w:val="ListParagraph"/>
+        <w:numPr>
+          <w:ilvl w:val="2"/>
+          <w:numId w:val="1"/>
+        </w:numPr>
+      </w:pPr>
+      <w:r>
+        <w:t xml:space="preserve">Besoin de porter son attention sur périphéries et sur information non directement visible (position de l’ennemi, ressources disponibles, …) </w:t>
+      </w:r>
+    </w:p>
+    <w:p>
+      <w:pPr>
+        <w:pStyle w:val="ListParagraph"/>
+        <w:numPr>
+          <w:ilvl w:val="1"/>
+          <w:numId w:val="1"/>
+        </w:numPr>
+      </w:pPr>
+      <w:r>
+        <w:t xml:space="preserve">-&gt; Recrute de nouvelle </w:t>
+      </w:r>
+      <w:r>
+        <w:t>stratégie</w:t>
+      </w:r>
+      <w:r>
+        <w:t xml:space="preserve"> attentionnel </w:t>
+      </w:r>
+    </w:p>
+    <w:p>
+      <w:pPr>
+        <w:pStyle w:val="ListParagraph"/>
+        <w:numPr>
+          <w:ilvl w:val="0"/>
+          <w:numId w:val="1"/>
+        </w:numPr>
+      </w:pPr>
+      <w:r>
+        <w:t xml:space="preserve">Plasticité structurale/fonctionnelle et JV </w:t>
+      </w:r>
+    </w:p>
+    <w:p>
+      <w:pPr>
+        <w:pStyle w:val="ListParagraph"/>
+        <w:numPr>
+          <w:ilvl w:val="1"/>
+          <w:numId w:val="1"/>
+        </w:numPr>
+      </w:pPr>
+      <w:r>
+        <w:t>Exp :</w:t>
+      </w:r>
+    </w:p>
+    <w:p>
+      <w:pPr>
+        <w:pStyle w:val="ListParagraph"/>
+        <w:numPr>
+          <w:ilvl w:val="2"/>
+          <w:numId w:val="1"/>
+        </w:numPr>
+      </w:pPr>
+      <w:r>
+        <w:t xml:space="preserve">IRMf, tache de </w:t>
+      </w:r>
+      <w:r>
+        <w:t>détection</w:t>
+      </w:r>
+      <w:r>
+        <w:t xml:space="preserve"> basique</w:t>
+      </w:r>
+      <w:r>
+        <w:t>, groupe joueur/non-joueur</w:t>
+      </w:r>
+    </w:p>
+    <w:p>
+      <w:pPr>
+        <w:pStyle w:val="ListParagraph"/>
+        <w:numPr>
+          <w:ilvl w:val="2"/>
+          <w:numId w:val="1"/>
+        </w:numPr>
+      </w:pPr>
+      <w:r>
+        <w:t>Activation différente</w:t>
+      </w:r>
+      <w:r>
+        <w:t> : affinement du réseau chez les joueurs (moins d’aires activé) activation plus focales</w:t>
+      </w:r>
+      <w:r>
+        <w:t>. On suppose qu’il travaille plus efficacement.</w:t>
+      </w:r>
+    </w:p>
+    <w:p>
+      <w:pPr>
+        <w:pStyle w:val="ListParagraph"/>
+        <w:numPr>
+          <w:ilvl w:val="1"/>
+          <w:numId w:val="1"/>
+        </w:numPr>
+      </w:pPr>
+      <w:r>
+        <w:t xml:space="preserve">EXP : </w:t>
+      </w:r>
+      <w:proofErr w:type="spellStart"/>
+      <w:r>
+        <w:t>Granek</w:t>
+      </w:r>
+      <w:proofErr w:type="spellEnd"/>
+      <w:r>
+        <w:t xml:space="preserve">, </w:t>
+      </w:r>
+      <w:proofErr w:type="spellStart"/>
+      <w:r>
+        <w:t>Gorbet</w:t>
+      </w:r>
+      <w:proofErr w:type="spellEnd"/>
+      <w:r>
+        <w:t xml:space="preserve"> &amp; Sergio 2010</w:t>
+      </w:r>
+    </w:p>
+    <w:p>
+      <w:pPr>
+        <w:pStyle w:val="ListParagraph"/>
+        <w:numPr>
+          <w:ilvl w:val="2"/>
+          <w:numId w:val="1"/>
+        </w:numPr>
+      </w:pPr>
+      <w:r>
+        <w:t xml:space="preserve">Dissociation entre direction de l’action et dimension de la conséquence visuel </w:t>
+      </w:r>
+    </w:p>
+    <w:p>
+      <w:pPr>
+        <w:pStyle w:val="ListParagraph"/>
+        <w:numPr>
+          <w:ilvl w:val="3"/>
+          <w:numId w:val="1"/>
+        </w:numPr>
+      </w:pPr>
+      <w:r>
+        <w:t>Ex souris déplacée dans le plan horizontal -&gt; curseur en plan vertical</w:t>
+      </w:r>
+    </w:p>
+    <w:p>
+      <w:pPr>
+        <w:pStyle w:val="ListParagraph"/>
+        <w:numPr>
+          <w:ilvl w:val="2"/>
+          <w:numId w:val="1"/>
+        </w:numPr>
+      </w:pPr>
+      <w:r>
+        <w:t xml:space="preserve">HP : </w:t>
+      </w:r>
+      <w:r>
+        <w:t>Joueur de JV d’action devraient avoir un réseau cortical plus efficace pour ce genre d’action -&gt; moins d’activation en IRMf mais même performance</w:t>
+      </w:r>
+    </w:p>
+    <w:p>
+      <w:pPr>
+        <w:pStyle w:val="ListParagraph"/>
+        <w:numPr>
+          <w:ilvl w:val="2"/>
+          <w:numId w:val="1"/>
+        </w:numPr>
+      </w:pPr>
+      <w:r>
+        <w:t xml:space="preserve">Tache : visuo motrice entre position des yeux et position de la mains sur un joystick </w:t>
+      </w:r>
+      <w:r>
+        <w:t xml:space="preserve">-&gt; crée une situation comparable à dans les jeux vidéos </w:t>
+      </w:r>
+    </w:p>
+    <w:p>
+      <w:pPr>
+        <w:pStyle w:val="ListParagraph"/>
+        <w:numPr>
+          <w:ilvl w:val="2"/>
+          <w:numId w:val="1"/>
+        </w:numPr>
+      </w:pPr>
+      <w:r>
+        <w:t xml:space="preserve">VD : IRMf pendant la préparation du mouvement </w:t>
+      </w:r>
+    </w:p>
+    <w:p>
+      <w:pPr>
+        <w:pStyle w:val="ListParagraph"/>
+        <w:numPr>
+          <w:ilvl w:val="2"/>
+          <w:numId w:val="1"/>
+        </w:numPr>
+      </w:pPr>
+      <w:r>
+        <w:t>Sujet : joueurs vs non-joueurs</w:t>
+      </w:r>
+    </w:p>
+    <w:p>
+      <w:pPr>
+        <w:pStyle w:val="ListParagraph"/>
+        <w:numPr>
+          <w:ilvl w:val="2"/>
+          <w:numId w:val="1"/>
+        </w:numPr>
+      </w:pPr>
+      <w:r>
+        <w:t>Résultat :</w:t>
+      </w:r>
+    </w:p>
+    <w:p>
+      <w:pPr>
+        <w:pStyle w:val="ListParagraph"/>
+        <w:numPr>
+          <w:ilvl w:val="3"/>
+          <w:numId w:val="1"/>
+        </w:numPr>
+      </w:pPr>
+      <w:r>
+        <w:t xml:space="preserve">Performance équivalente chez les deux groupes </w:t>
+      </w:r>
+    </w:p>
+    <w:p>
+      <w:pPr>
+        <w:pStyle w:val="ListParagraph"/>
+        <w:numPr>
+          <w:ilvl w:val="3"/>
+          <w:numId w:val="1"/>
+        </w:numPr>
+      </w:pPr>
+      <w:r>
+        <w:t>Activation différente :</w:t>
+      </w:r>
+      <w:r>
+        <w:t xml:space="preserve"> </w:t>
+      </w:r>
+      <w:r>
+        <w:t xml:space="preserve">chez les joueur </w:t>
+      </w:r>
+    </w:p>
+    <w:p>
+      <w:pPr>
+        <w:pStyle w:val="ListParagraph"/>
+        <w:numPr>
+          <w:ilvl w:val="4"/>
+          <w:numId w:val="1"/>
+        </w:numPr>
+      </w:pPr>
+      <w:r>
+        <w:t xml:space="preserve">Moins intense </w:t>
+      </w:r>
+      <w:r>
+        <w:t xml:space="preserve">du </w:t>
+      </w:r>
+      <w:proofErr w:type="spellStart"/>
+      <w:r>
+        <w:t>pariéto</w:t>
+      </w:r>
+      <w:proofErr w:type="spellEnd"/>
+      <w:r>
+        <w:t xml:space="preserve"> frontal </w:t>
+      </w:r>
+    </w:p>
+    <w:p>
+      <w:pPr>
+        <w:pStyle w:val="ListParagraph"/>
+        <w:numPr>
+          <w:ilvl w:val="4"/>
+          <w:numId w:val="1"/>
+        </w:numPr>
+      </w:pPr>
+      <w:r>
+        <w:t>Plus d’activation du préfrontal</w:t>
+      </w:r>
+    </w:p>
+    <w:p>
+      <w:pPr>
+        <w:pStyle w:val="ListParagraph"/>
+        <w:numPr>
+          <w:ilvl w:val="2"/>
+          <w:numId w:val="1"/>
+        </w:numPr>
+      </w:pPr>
+      <w:r>
+        <w:t xml:space="preserve">Cortex </w:t>
+      </w:r>
+      <w:proofErr w:type="spellStart"/>
+      <w:r>
+        <w:t>parieto</w:t>
+      </w:r>
+      <w:proofErr w:type="spellEnd"/>
+      <w:r>
+        <w:t xml:space="preserve"> frontale = conversion visuel</w:t>
+      </w:r>
+      <w:r>
+        <w:t xml:space="preserve"> -</w:t>
+      </w:r>
+      <w:r>
+        <w:t xml:space="preserve"> </w:t>
+      </w:r>
+      <w:r>
+        <w:t>moteur</w:t>
+      </w:r>
+    </w:p>
+    <w:p>
+      <w:pPr>
+        <w:pStyle w:val="ListParagraph"/>
+        <w:numPr>
+          <w:ilvl w:val="2"/>
+          <w:numId w:val="1"/>
+        </w:numPr>
+      </w:pPr>
+      <w:r>
+        <w:t xml:space="preserve">Cortex préfrontal </w:t>
+      </w:r>
+      <w:r>
+        <w:t xml:space="preserve">= contrôle exécutif </w:t>
+      </w:r>
+      <w:r>
+        <w:t>et attentionnel, ainsi qu’à la motivation par récompense</w:t>
+      </w:r>
+    </w:p>
+    <w:p>
+      <w:pPr>
+        <w:pStyle w:val="ListParagraph"/>
+        <w:numPr>
+          <w:ilvl w:val="1"/>
+          <w:numId w:val="1"/>
+        </w:numPr>
+      </w:pPr>
+      <w:r>
+        <w:t xml:space="preserve">EXP </w:t>
+      </w:r>
+      <w:r>
+        <w:t>2011 :</w:t>
+      </w:r>
+    </w:p>
+    <w:p>
+      <w:pPr>
+        <w:pStyle w:val="ListParagraph"/>
+        <w:numPr>
+          <w:ilvl w:val="2"/>
+          <w:numId w:val="1"/>
+        </w:numPr>
+      </w:pPr>
+      <w:r>
+        <w:t xml:space="preserve">Etude du Système dopaminergique chez les joueurs </w:t>
+      </w:r>
+    </w:p>
+    <w:p>
+      <w:pPr>
+        <w:pStyle w:val="ListParagraph"/>
+        <w:numPr>
+          <w:ilvl w:val="2"/>
+          <w:numId w:val="1"/>
+        </w:numPr>
+      </w:pPr>
+      <w:r>
+        <w:t xml:space="preserve">Augmentation du volume du striatum ventral g chez les joueurs </w:t>
+      </w:r>
+    </w:p>
+    <w:p>
+      <w:pPr>
+        <w:pStyle w:val="ListParagraph"/>
+        <w:numPr>
+          <w:ilvl w:val="2"/>
+          <w:numId w:val="1"/>
+        </w:numPr>
+      </w:pPr>
+      <w:r>
+        <w:t>Activation ++ du Striatum chez les joueurs également</w:t>
+      </w:r>
+    </w:p>
+    <w:p>
+      <w:pPr>
+        <w:pStyle w:val="ListParagraph"/>
+        <w:numPr>
+          <w:ilvl w:val="1"/>
+          <w:numId w:val="1"/>
+        </w:numPr>
+      </w:pPr>
+      <w:r>
+        <w:t xml:space="preserve">EXP 2014 </w:t>
+      </w:r>
+    </w:p>
+    <w:p>
+      <w:pPr>
+        <w:pStyle w:val="ListParagraph"/>
+        <w:numPr>
+          <w:ilvl w:val="2"/>
+          <w:numId w:val="1"/>
+        </w:numPr>
+      </w:pPr>
+      <w:r>
+        <w:lastRenderedPageBreak/>
+        <w:t xml:space="preserve">Etude sur la conversion visuo motrice </w:t>
+      </w:r>
+    </w:p>
+    <w:p>
+      <w:pPr>
+        <w:pStyle w:val="ListParagraph"/>
+        <w:numPr>
+          <w:ilvl w:val="0"/>
+          <w:numId w:val="1"/>
+        </w:numPr>
+      </w:pPr>
+      <w:r>
+        <w:t xml:space="preserve">CCL : </w:t>
+      </w:r>
+    </w:p>
+    <w:p>
+      <w:pPr>
+        <w:pStyle w:val="ListParagraph"/>
+        <w:numPr>
+          <w:ilvl w:val="1"/>
+          <w:numId w:val="1"/>
+        </w:numPr>
+      </w:pPr>
+      <w:r>
+        <w:t xml:space="preserve">Système lié à la récompense qui s’active de manière plus intense </w:t>
+      </w:r>
+    </w:p>
+    <w:p>
+      <w:pPr>
+        <w:pStyle w:val="ListParagraph"/>
+        <w:numPr>
+          <w:ilvl w:val="1"/>
+          <w:numId w:val="1"/>
+        </w:numPr>
+      </w:pPr>
+      <w:r>
+        <w:t xml:space="preserve">Système </w:t>
+      </w:r>
+      <w:r>
+        <w:t xml:space="preserve">lié à la conversion visuo moteur qui s’active de manière plus fine </w:t>
+      </w:r>
+    </w:p>
+    <w:p>
+      <w:pPr>
+        <w:pStyle w:val="ListParagraph"/>
+        <w:numPr>
+          <w:ilvl w:val="0"/>
+          <w:numId w:val="1"/>
+        </w:numPr>
+      </w:pPr>
+      <w:r>
+        <w:t>Plasticité :</w:t>
+      </w:r>
+    </w:p>
+    <w:p>
+      <w:pPr>
+        <w:pStyle w:val="ListParagraph"/>
+        <w:numPr>
+          <w:ilvl w:val="1"/>
+          <w:numId w:val="1"/>
+        </w:numPr>
+      </w:pPr>
+      <w:r>
+        <w:t xml:space="preserve">Contrainte avec les jeux -&gt; système différent pour être meilleurs </w:t>
       </w:r>
     </w:p>
     <w:sectPr>
